--- a/bridge course.docx
+++ b/bridge course.docx
@@ -7,29 +7,339 @@
         <w:spacing w:line="360" w:lineRule="auto"/>
         <w:jc w:val="both"/>
         <w:rPr>
-          <w:rFonts w:ascii="Times New Roman" w:hAnsi="Times New Roman" w:cs="Times New Roman"/>
+          <w:rFonts w:ascii="Times New Roman" w:eastAsia="Calibri" w:hAnsi="Times New Roman" w:cs="Times New Roman"/>
+          <w:sz w:val="72"/>
+          <w:szCs w:val="72"/>
+        </w:rPr>
+      </w:pPr>
+      <w:r>
+        <w:rPr>
+          <w:rFonts w:ascii="Times New Roman" w:eastAsia="Calibri" w:hAnsi="Times New Roman" w:cs="Times New Roman"/>
+          <w:sz w:val="72"/>
+          <w:szCs w:val="72"/>
+        </w:rPr>
+        <w:t>10 DAY’S BRIDGE</w:t>
+      </w:r>
+    </w:p>
+    <w:p>
+      <w:pPr>
+        <w:spacing w:line="360" w:lineRule="auto"/>
+        <w:jc w:val="both"/>
+        <w:rPr>
+          <w:rFonts w:ascii="Times New Roman" w:eastAsia="Calibri" w:hAnsi="Times New Roman" w:cs="Times New Roman"/>
+          <w:sz w:val="72"/>
+          <w:szCs w:val="72"/>
+        </w:rPr>
+      </w:pPr>
+      <w:r>
+        <w:rPr>
+          <w:rFonts w:ascii="Times New Roman" w:eastAsia="Calibri" w:hAnsi="Times New Roman" w:cs="Times New Roman"/>
+          <w:sz w:val="72"/>
+          <w:szCs w:val="72"/>
+        </w:rPr>
+        <w:t xml:space="preserve"> COURSE </w:t>
+      </w:r>
+      <w:r>
+        <w:rPr>
+          <w:rFonts w:ascii="Times New Roman" w:eastAsia="Calibri" w:hAnsi="Times New Roman" w:cs="Times New Roman"/>
+          <w:sz w:val="72"/>
+          <w:szCs w:val="72"/>
+        </w:rPr>
+        <w:t>ON</w:t>
+      </w:r>
+      <w:r>
+        <w:rPr>
+          <w:rFonts w:ascii="Times New Roman" w:eastAsia="Calibri" w:hAnsi="Times New Roman" w:cs="Times New Roman"/>
+          <w:sz w:val="72"/>
+          <w:szCs w:val="72"/>
+        </w:rPr>
+        <w:t xml:space="preserve"> WEB APP AND        </w:t>
+      </w:r>
+    </w:p>
+    <w:p>
+      <w:pPr>
+        <w:spacing w:line="360" w:lineRule="auto"/>
+        <w:jc w:val="both"/>
+        <w:rPr>
+          <w:rFonts w:ascii="Times New Roman" w:eastAsia="Calibri" w:hAnsi="Times New Roman" w:cs="Times New Roman"/>
+          <w:sz w:val="72"/>
+          <w:szCs w:val="72"/>
+        </w:rPr>
+      </w:pPr>
+      <w:r>
+        <w:rPr>
+          <w:rFonts w:ascii="Times New Roman" w:eastAsia="Calibri" w:hAnsi="Times New Roman" w:cs="Times New Roman"/>
+          <w:sz w:val="72"/>
+          <w:szCs w:val="72"/>
+        </w:rPr>
+        <w:t xml:space="preserve"> </w:t>
+      </w:r>
+      <w:r>
+        <w:rPr>
+          <w:rFonts w:ascii="Times New Roman" w:eastAsia="Calibri" w:hAnsi="Times New Roman" w:cs="Times New Roman"/>
+          <w:sz w:val="72"/>
+          <w:szCs w:val="72"/>
+        </w:rPr>
+        <w:t>MOBILE APPLICATION</w:t>
+      </w:r>
+    </w:p>
+    <w:p>
+      <w:pPr>
+        <w:rPr>
+          <w:rFonts w:ascii="Times New Roman" w:eastAsia="Calibri" w:hAnsi="Times New Roman" w:cs="Times New Roman"/>
+          <w:sz w:val="72"/>
+          <w:szCs w:val="72"/>
+        </w:rPr>
+      </w:pPr>
+      <w:r>
+        <w:rPr>
+          <w:rFonts w:ascii="Times New Roman" w:eastAsia="Calibri" w:hAnsi="Times New Roman" w:cs="Times New Roman"/>
+          <w:sz w:val="72"/>
+          <w:szCs w:val="72"/>
+        </w:rPr>
+        <w:t xml:space="preserve"> </w:t>
+      </w:r>
+    </w:p>
+    <w:p>
+      <w:pPr>
+        <w:rPr>
+          <w:rFonts w:ascii="Times New Roman" w:eastAsia="Calibri" w:hAnsi="Times New Roman" w:cs="Times New Roman"/>
+          <w:sz w:val="72"/>
+          <w:szCs w:val="72"/>
+        </w:rPr>
+      </w:pPr>
+      <w:r>
+        <w:rPr>
+          <w:rFonts w:ascii="Times New Roman" w:eastAsia="Calibri" w:hAnsi="Times New Roman" w:cs="Times New Roman"/>
+          <w:sz w:val="72"/>
+          <w:szCs w:val="72"/>
+        </w:rPr>
+        <w:t xml:space="preserve"> </w:t>
+      </w:r>
+    </w:p>
+    <w:p>
+      <w:pPr>
+        <w:rPr>
+          <w:rFonts w:ascii="Times New Roman" w:eastAsia="Calibri" w:hAnsi="Times New Roman" w:cs="Times New Roman"/>
           <w:sz w:val="28"/>
           <w:szCs w:val="28"/>
         </w:rPr>
       </w:pPr>
+    </w:p>
+    <w:p>
+      <w:pPr>
+        <w:rPr>
+          <w:rFonts w:ascii="Times New Roman" w:eastAsia="Calibri" w:hAnsi="Times New Roman" w:cs="Times New Roman"/>
+          <w:sz w:val="28"/>
+          <w:szCs w:val="28"/>
+        </w:rPr>
+      </w:pPr>
+    </w:p>
+    <w:p>
+      <w:pPr>
+        <w:rPr>
+          <w:rFonts w:ascii="Times New Roman" w:eastAsia="Calibri" w:hAnsi="Times New Roman" w:cs="Times New Roman"/>
+          <w:sz w:val="28"/>
+          <w:szCs w:val="28"/>
+        </w:rPr>
+      </w:pPr>
+    </w:p>
+    <w:p>
+      <w:pPr>
+        <w:rPr>
+          <w:rFonts w:ascii="Times New Roman" w:eastAsia="Calibri" w:hAnsi="Times New Roman" w:cs="Times New Roman"/>
+          <w:sz w:val="28"/>
+          <w:szCs w:val="28"/>
+        </w:rPr>
+      </w:pPr>
+    </w:p>
+    <w:p>
+      <w:pPr>
+        <w:rPr>
+          <w:rFonts w:ascii="Times New Roman" w:eastAsia="Calibri" w:hAnsi="Times New Roman" w:cs="Times New Roman"/>
+          <w:sz w:val="28"/>
+          <w:szCs w:val="28"/>
+        </w:rPr>
+      </w:pPr>
+    </w:p>
+    <w:p>
+      <w:pPr>
+        <w:rPr>
+          <w:rFonts w:ascii="Times New Roman" w:eastAsia="Calibri" w:hAnsi="Times New Roman" w:cs="Times New Roman"/>
+          <w:sz w:val="28"/>
+          <w:szCs w:val="28"/>
+        </w:rPr>
+      </w:pPr>
+    </w:p>
+    <w:p>
+      <w:pPr>
+        <w:rPr>
+          <w:rFonts w:ascii="Times New Roman" w:eastAsia="Calibri" w:hAnsi="Times New Roman" w:cs="Times New Roman"/>
+          <w:sz w:val="28"/>
+          <w:szCs w:val="28"/>
+        </w:rPr>
+      </w:pPr>
+    </w:p>
+    <w:p>
+      <w:pPr>
+        <w:rPr>
+          <w:rFonts w:ascii="Times New Roman" w:eastAsia="Calibri" w:hAnsi="Times New Roman" w:cs="Times New Roman"/>
+          <w:sz w:val="28"/>
+          <w:szCs w:val="28"/>
+        </w:rPr>
+      </w:pPr>
+      <w:r>
+        <w:rPr>
+          <w:rFonts w:ascii="Times New Roman" w:eastAsia="Calibri" w:hAnsi="Times New Roman" w:cs="Times New Roman"/>
+          <w:sz w:val="28"/>
+          <w:szCs w:val="28"/>
+        </w:rPr>
+        <w:t>DURATION- 10 Days</w:t>
+      </w:r>
+    </w:p>
+    <w:p>
+      <w:pPr>
+        <w:rPr>
+          <w:rFonts w:ascii="Times New Roman" w:eastAsia="Calibri" w:hAnsi="Times New Roman" w:cs="Times New Roman"/>
+          <w:sz w:val="28"/>
+          <w:szCs w:val="28"/>
+        </w:rPr>
+      </w:pPr>
+      <w:r>
+        <w:rPr>
+          <w:rFonts w:ascii="Times New Roman" w:eastAsia="Calibri" w:hAnsi="Times New Roman" w:cs="Times New Roman"/>
+          <w:sz w:val="28"/>
+          <w:szCs w:val="28"/>
+        </w:rPr>
+        <w:t>DATE- 23</w:t>
+      </w:r>
+      <w:r>
+        <w:rPr>
+          <w:rFonts w:ascii="Times New Roman" w:eastAsia="Calibri" w:hAnsi="Times New Roman" w:cs="Times New Roman"/>
+          <w:sz w:val="28"/>
+          <w:szCs w:val="28"/>
+          <w:vertAlign w:val="superscript"/>
+        </w:rPr>
+        <w:t>rd</w:t>
+      </w:r>
+      <w:r>
+        <w:rPr>
+          <w:rFonts w:ascii="Times New Roman" w:eastAsia="Calibri" w:hAnsi="Times New Roman" w:cs="Times New Roman"/>
+          <w:sz w:val="28"/>
+          <w:szCs w:val="28"/>
+        </w:rPr>
+        <w:t xml:space="preserve"> sept - </w:t>
+      </w:r>
+      <w:proofErr w:type="gramStart"/>
+      <w:r>
+        <w:rPr>
+          <w:rFonts w:ascii="Times New Roman" w:eastAsia="Calibri" w:hAnsi="Times New Roman" w:cs="Times New Roman"/>
+          <w:sz w:val="28"/>
+          <w:szCs w:val="28"/>
+        </w:rPr>
+        <w:t>1</w:t>
+      </w:r>
+      <w:r>
+        <w:rPr>
+          <w:rFonts w:ascii="Times New Roman" w:eastAsia="Calibri" w:hAnsi="Times New Roman" w:cs="Times New Roman"/>
+          <w:sz w:val="28"/>
+          <w:szCs w:val="28"/>
+          <w:vertAlign w:val="superscript"/>
+        </w:rPr>
+        <w:t>st</w:t>
+      </w:r>
+      <w:r>
+        <w:rPr>
+          <w:rFonts w:ascii="Times New Roman" w:eastAsia="Calibri" w:hAnsi="Times New Roman" w:cs="Times New Roman"/>
+          <w:sz w:val="28"/>
+          <w:szCs w:val="28"/>
+        </w:rPr>
+        <w:t xml:space="preserve">  </w:t>
+      </w:r>
+      <w:proofErr w:type="spellStart"/>
+      <w:r>
+        <w:rPr>
+          <w:rFonts w:ascii="Times New Roman" w:eastAsia="Calibri" w:hAnsi="Times New Roman" w:cs="Times New Roman"/>
+          <w:sz w:val="28"/>
+          <w:szCs w:val="28"/>
+        </w:rPr>
+        <w:t>oct</w:t>
+      </w:r>
+      <w:proofErr w:type="spellEnd"/>
+      <w:proofErr w:type="gramEnd"/>
+    </w:p>
+    <w:p>
+      <w:pPr>
+        <w:rPr>
+          <w:rFonts w:ascii="Times New Roman" w:eastAsia="Calibri" w:hAnsi="Times New Roman" w:cs="Times New Roman"/>
+          <w:sz w:val="28"/>
+          <w:szCs w:val="28"/>
+        </w:rPr>
+      </w:pPr>
+    </w:p>
+    <w:p>
+      <w:pPr>
+        <w:rPr>
+          <w:rFonts w:ascii="Times New Roman" w:eastAsia="Calibri" w:hAnsi="Times New Roman" w:cs="Times New Roman"/>
+          <w:sz w:val="28"/>
+          <w:szCs w:val="28"/>
+        </w:rPr>
+      </w:pPr>
+    </w:p>
+    <w:p>
+      <w:pPr>
+        <w:rPr>
+          <w:rFonts w:ascii="Times New Roman" w:eastAsia="Calibri" w:hAnsi="Times New Roman" w:cs="Times New Roman"/>
+          <w:sz w:val="28"/>
+          <w:szCs w:val="28"/>
+        </w:rPr>
+      </w:pPr>
+    </w:p>
+    <w:p>
+      <w:pPr>
+        <w:rPr>
+          <w:rFonts w:ascii="Times New Roman" w:eastAsia="Calibri" w:hAnsi="Times New Roman" w:cs="Times New Roman"/>
+          <w:sz w:val="28"/>
+          <w:szCs w:val="28"/>
+        </w:rPr>
+      </w:pPr>
+    </w:p>
+    <w:p>
+      <w:pPr>
+        <w:rPr>
+          <w:rFonts w:ascii="Times New Roman" w:hAnsi="Times New Roman" w:cs="Times New Roman"/>
+          <w:sz w:val="44"/>
+          <w:szCs w:val="44"/>
+        </w:rPr>
+      </w:pPr>
       <w:r>
         <w:rPr>
           <w:rFonts w:ascii="Times New Roman" w:hAnsi="Times New Roman" w:cs="Times New Roman"/>
           <w:b/>
           <w:bCs/>
-          <w:sz w:val="32"/>
-          <w:szCs w:val="32"/>
-        </w:rPr>
+          <w:sz w:val="48"/>
+          <w:szCs w:val="48"/>
+        </w:rPr>
+        <w:lastRenderedPageBreak/>
         <w:t>TEKISKY PVT.LTD</w:t>
       </w:r>
       <w:r>
         <w:rPr>
           <w:rFonts w:ascii="Times New Roman" w:hAnsi="Times New Roman" w:cs="Times New Roman"/>
-          <w:sz w:val="28"/>
-          <w:szCs w:val="28"/>
+          <w:sz w:val="44"/>
+          <w:szCs w:val="44"/>
         </w:rPr>
         <w:t>.</w:t>
       </w:r>
+    </w:p>
+    <w:p>
+      <w:pPr>
+        <w:rPr>
+          <w:rFonts w:ascii="Times New Roman" w:eastAsia="Calibri" w:hAnsi="Times New Roman" w:cs="Times New Roman"/>
+          <w:sz w:val="44"/>
+          <w:szCs w:val="44"/>
+        </w:rPr>
+      </w:pPr>
     </w:p>
     <w:p>
       <w:pPr>
@@ -645,6 +955,7 @@
           <w:szCs w:val="24"/>
           <w:shd w:val="clear" w:color="auto" w:fill="FFFFFF"/>
         </w:rPr>
+        <w:lastRenderedPageBreak/>
         <w:t xml:space="preserve">Focus on successful delivery of software </w:t>
       </w:r>
       <w:proofErr w:type="gramStart"/>
@@ -699,7 +1010,6 @@
           <w:szCs w:val="24"/>
           <w:shd w:val="clear" w:color="auto" w:fill="FFFFFF"/>
         </w:rPr>
-        <w:lastRenderedPageBreak/>
         <w:t>Manager:</w:t>
       </w:r>
     </w:p>
@@ -1404,6 +1714,7 @@
           <w:szCs w:val="24"/>
           <w:shd w:val="clear" w:color="auto" w:fill="FFFFFF"/>
         </w:rPr>
+        <w:lastRenderedPageBreak/>
         <w:t>Operation and maintenance</w:t>
       </w:r>
     </w:p>
@@ -1464,7 +1775,6 @@
           <w:szCs w:val="24"/>
           <w:shd w:val="clear" w:color="auto" w:fill="FFFFFF"/>
         </w:rPr>
-        <w:lastRenderedPageBreak/>
         <w:t>Waterfall:</w:t>
       </w:r>
     </w:p>
@@ -1754,6 +2064,162 @@
     <w:p>
       <w:pPr>
         <w:pStyle w:val="ListParagraph"/>
+        <w:numPr>
+          <w:ilvl w:val="0"/>
+          <w:numId w:val="19"/>
+        </w:numPr>
+        <w:spacing w:line="360" w:lineRule="auto"/>
+        <w:jc w:val="both"/>
+        <w:rPr>
+          <w:rFonts w:ascii="Times New Roman" w:eastAsia="Times New Roman" w:hAnsi="Times New Roman" w:cs="Times New Roman"/>
+          <w:color w:val="161616"/>
+          <w:sz w:val="24"/>
+          <w:szCs w:val="24"/>
+          <w:bdr w:val="none" w:sz="0" w:space="0" w:color="auto" w:frame="1"/>
+        </w:rPr>
+      </w:pPr>
+      <w:r>
+        <w:rPr>
+          <w:rFonts w:ascii="Times New Roman" w:eastAsia="Times New Roman" w:hAnsi="Times New Roman" w:cs="Times New Roman"/>
+          <w:color w:val="161616"/>
+          <w:sz w:val="24"/>
+          <w:szCs w:val="24"/>
+          <w:bdr w:val="none" w:sz="0" w:space="0" w:color="auto" w:frame="1"/>
+        </w:rPr>
+        <w:t>Automation of repetitive</w:t>
+      </w:r>
+    </w:p>
+    <w:p>
+      <w:pPr>
+        <w:pStyle w:val="ListParagraph"/>
+        <w:numPr>
+          <w:ilvl w:val="0"/>
+          <w:numId w:val="19"/>
+        </w:numPr>
+        <w:spacing w:line="360" w:lineRule="auto"/>
+        <w:jc w:val="both"/>
+        <w:rPr>
+          <w:rFonts w:ascii="Times New Roman" w:eastAsia="Times New Roman" w:hAnsi="Times New Roman" w:cs="Times New Roman"/>
+          <w:color w:val="161616"/>
+          <w:sz w:val="24"/>
+          <w:szCs w:val="24"/>
+          <w:bdr w:val="none" w:sz="0" w:space="0" w:color="auto" w:frame="1"/>
+        </w:rPr>
+      </w:pPr>
+      <w:r>
+        <w:rPr>
+          <w:rFonts w:ascii="Times New Roman" w:eastAsia="Times New Roman" w:hAnsi="Times New Roman" w:cs="Times New Roman"/>
+          <w:color w:val="161616"/>
+          <w:sz w:val="24"/>
+          <w:szCs w:val="24"/>
+          <w:bdr w:val="none" w:sz="0" w:space="0" w:color="auto" w:frame="1"/>
+        </w:rPr>
+        <w:t>More and faster insight from data.</w:t>
+      </w:r>
+    </w:p>
+    <w:p>
+      <w:pPr>
+        <w:pStyle w:val="ListParagraph"/>
+        <w:numPr>
+          <w:ilvl w:val="0"/>
+          <w:numId w:val="19"/>
+        </w:numPr>
+        <w:spacing w:line="360" w:lineRule="auto"/>
+        <w:jc w:val="both"/>
+        <w:rPr>
+          <w:rFonts w:ascii="Times New Roman" w:eastAsia="Times New Roman" w:hAnsi="Times New Roman" w:cs="Times New Roman"/>
+          <w:color w:val="161616"/>
+          <w:sz w:val="24"/>
+          <w:szCs w:val="24"/>
+          <w:bdr w:val="none" w:sz="0" w:space="0" w:color="auto" w:frame="1"/>
+        </w:rPr>
+      </w:pPr>
+      <w:r>
+        <w:rPr>
+          <w:rFonts w:ascii="Times New Roman" w:eastAsia="Times New Roman" w:hAnsi="Times New Roman" w:cs="Times New Roman"/>
+          <w:color w:val="161616"/>
+          <w:sz w:val="24"/>
+          <w:szCs w:val="24"/>
+          <w:bdr w:val="none" w:sz="0" w:space="0" w:color="auto" w:frame="1"/>
+        </w:rPr>
+        <w:t>Enhanced decision-making.</w:t>
+      </w:r>
+    </w:p>
+    <w:p>
+      <w:pPr>
+        <w:pStyle w:val="ListParagraph"/>
+        <w:numPr>
+          <w:ilvl w:val="0"/>
+          <w:numId w:val="19"/>
+        </w:numPr>
+        <w:spacing w:line="360" w:lineRule="auto"/>
+        <w:jc w:val="both"/>
+        <w:rPr>
+          <w:rFonts w:ascii="Times New Roman" w:eastAsia="Times New Roman" w:hAnsi="Times New Roman" w:cs="Times New Roman"/>
+          <w:color w:val="161616"/>
+          <w:sz w:val="24"/>
+          <w:szCs w:val="24"/>
+          <w:bdr w:val="none" w:sz="0" w:space="0" w:color="auto" w:frame="1"/>
+        </w:rPr>
+      </w:pPr>
+      <w:r>
+        <w:rPr>
+          <w:rFonts w:ascii="Times New Roman" w:eastAsia="Times New Roman" w:hAnsi="Times New Roman" w:cs="Times New Roman"/>
+          <w:color w:val="161616"/>
+          <w:sz w:val="24"/>
+          <w:szCs w:val="24"/>
+          <w:bdr w:val="none" w:sz="0" w:space="0" w:color="auto" w:frame="1"/>
+        </w:rPr>
+        <w:t>Fewer human errors.</w:t>
+      </w:r>
+    </w:p>
+    <w:p>
+      <w:pPr>
+        <w:pStyle w:val="ListParagraph"/>
+        <w:numPr>
+          <w:ilvl w:val="0"/>
+          <w:numId w:val="19"/>
+        </w:numPr>
+        <w:spacing w:line="360" w:lineRule="auto"/>
+        <w:jc w:val="both"/>
+        <w:rPr>
+          <w:rFonts w:ascii="Times New Roman" w:eastAsia="Times New Roman" w:hAnsi="Times New Roman" w:cs="Times New Roman"/>
+          <w:color w:val="161616"/>
+          <w:sz w:val="24"/>
+          <w:szCs w:val="24"/>
+          <w:bdr w:val="none" w:sz="0" w:space="0" w:color="auto" w:frame="1"/>
+        </w:rPr>
+      </w:pPr>
+      <w:proofErr w:type="gramStart"/>
+      <w:r>
+        <w:rPr>
+          <w:rFonts w:ascii="Times New Roman" w:eastAsia="Times New Roman" w:hAnsi="Times New Roman" w:cs="Times New Roman"/>
+          <w:color w:val="161616"/>
+          <w:sz w:val="24"/>
+          <w:szCs w:val="24"/>
+          <w:bdr w:val="none" w:sz="0" w:space="0" w:color="auto" w:frame="1"/>
+        </w:rPr>
+        <w:t>24x7</w:t>
+      </w:r>
+      <w:proofErr w:type="gramEnd"/>
+      <w:r>
+        <w:rPr>
+          <w:rFonts w:ascii="Times New Roman" w:eastAsia="Times New Roman" w:hAnsi="Times New Roman" w:cs="Times New Roman"/>
+          <w:color w:val="161616"/>
+          <w:sz w:val="24"/>
+          <w:szCs w:val="24"/>
+          <w:bdr w:val="none" w:sz="0" w:space="0" w:color="auto" w:frame="1"/>
+        </w:rPr>
+        <w:t xml:space="preserve"> availability.</w:t>
+      </w:r>
+    </w:p>
+    <w:p>
+      <w:pPr>
+        <w:pStyle w:val="ListParagraph"/>
+        <w:numPr>
+          <w:ilvl w:val="0"/>
+          <w:numId w:val="19"/>
+        </w:numPr>
         <w:spacing w:line="360" w:lineRule="auto"/>
         <w:jc w:val="both"/>
         <w:rPr>
@@ -1769,21 +2235,14 @@
       <w:r>
         <w:rPr>
           <w:rFonts w:ascii="Times New Roman" w:eastAsia="Times New Roman" w:hAnsi="Times New Roman" w:cs="Times New Roman"/>
-          <w:b/>
-          <w:bCs/>
           <w:color w:val="161616"/>
           <w:sz w:val="24"/>
           <w:szCs w:val="24"/>
           <w:bdr w:val="none" w:sz="0" w:space="0" w:color="auto" w:frame="1"/>
         </w:rPr>
-        <w:t>Automation of repetitive</w:t>
-      </w:r>
-    </w:p>
-    <w:p>
-      <w:pPr>
-        <w:pStyle w:val="ListParagraph"/>
-        <w:spacing w:line="360" w:lineRule="auto"/>
-        <w:jc w:val="both"/>
+        <w:t>Reduced physical risks</w:t>
+      </w:r>
+      <w:r>
         <w:rPr>
           <w:rFonts w:ascii="Times New Roman" w:eastAsia="Times New Roman" w:hAnsi="Times New Roman" w:cs="Times New Roman"/>
           <w:b/>
@@ -1793,144 +2252,7 @@
           <w:szCs w:val="24"/>
           <w:bdr w:val="none" w:sz="0" w:space="0" w:color="auto" w:frame="1"/>
         </w:rPr>
-      </w:pPr>
-      <w:r>
-        <w:rPr>
-          <w:rFonts w:ascii="Times New Roman" w:eastAsia="Times New Roman" w:hAnsi="Times New Roman" w:cs="Times New Roman"/>
-          <w:b/>
-          <w:bCs/>
-          <w:color w:val="161616"/>
-          <w:sz w:val="24"/>
-          <w:szCs w:val="24"/>
-          <w:bdr w:val="none" w:sz="0" w:space="0" w:color="auto" w:frame="1"/>
-        </w:rPr>
-        <w:t>More and faster insight from data.</w:t>
-      </w:r>
-    </w:p>
-    <w:p>
-      <w:pPr>
-        <w:pStyle w:val="ListParagraph"/>
-        <w:spacing w:line="360" w:lineRule="auto"/>
-        <w:jc w:val="both"/>
-        <w:rPr>
-          <w:rFonts w:ascii="Times New Roman" w:eastAsia="Times New Roman" w:hAnsi="Times New Roman" w:cs="Times New Roman"/>
-          <w:b/>
-          <w:bCs/>
-          <w:color w:val="161616"/>
-          <w:sz w:val="24"/>
-          <w:szCs w:val="24"/>
-          <w:bdr w:val="none" w:sz="0" w:space="0" w:color="auto" w:frame="1"/>
-        </w:rPr>
-      </w:pPr>
-      <w:r>
-        <w:rPr>
-          <w:rFonts w:ascii="Times New Roman" w:eastAsia="Times New Roman" w:hAnsi="Times New Roman" w:cs="Times New Roman"/>
-          <w:b/>
-          <w:bCs/>
-          <w:color w:val="161616"/>
-          <w:sz w:val="24"/>
-          <w:szCs w:val="24"/>
-          <w:bdr w:val="none" w:sz="0" w:space="0" w:color="auto" w:frame="1"/>
-        </w:rPr>
-        <w:t>Enhanced decision-making.</w:t>
-      </w:r>
-    </w:p>
-    <w:p>
-      <w:pPr>
-        <w:pStyle w:val="ListParagraph"/>
-        <w:spacing w:line="360" w:lineRule="auto"/>
-        <w:jc w:val="both"/>
-        <w:rPr>
-          <w:rFonts w:ascii="Times New Roman" w:eastAsia="Times New Roman" w:hAnsi="Times New Roman" w:cs="Times New Roman"/>
-          <w:b/>
-          <w:bCs/>
-          <w:color w:val="161616"/>
-          <w:sz w:val="24"/>
-          <w:szCs w:val="24"/>
-          <w:bdr w:val="none" w:sz="0" w:space="0" w:color="auto" w:frame="1"/>
-        </w:rPr>
-      </w:pPr>
-      <w:r>
-        <w:rPr>
-          <w:rFonts w:ascii="Times New Roman" w:eastAsia="Times New Roman" w:hAnsi="Times New Roman" w:cs="Times New Roman"/>
-          <w:b/>
-          <w:bCs/>
-          <w:color w:val="161616"/>
-          <w:sz w:val="24"/>
-          <w:szCs w:val="24"/>
-          <w:bdr w:val="none" w:sz="0" w:space="0" w:color="auto" w:frame="1"/>
-        </w:rPr>
-        <w:t>Fewer human errors.</w:t>
-      </w:r>
-    </w:p>
-    <w:p>
-      <w:pPr>
-        <w:pStyle w:val="ListParagraph"/>
-        <w:spacing w:line="360" w:lineRule="auto"/>
-        <w:jc w:val="both"/>
-        <w:rPr>
-          <w:rFonts w:ascii="Times New Roman" w:eastAsia="Times New Roman" w:hAnsi="Times New Roman" w:cs="Times New Roman"/>
-          <w:b/>
-          <w:bCs/>
-          <w:color w:val="161616"/>
-          <w:sz w:val="24"/>
-          <w:szCs w:val="24"/>
-          <w:bdr w:val="none" w:sz="0" w:space="0" w:color="auto" w:frame="1"/>
-        </w:rPr>
-      </w:pPr>
-      <w:proofErr w:type="gramStart"/>
-      <w:r>
-        <w:rPr>
-          <w:rFonts w:ascii="Times New Roman" w:eastAsia="Times New Roman" w:hAnsi="Times New Roman" w:cs="Times New Roman"/>
-          <w:b/>
-          <w:bCs/>
-          <w:color w:val="161616"/>
-          <w:sz w:val="24"/>
-          <w:szCs w:val="24"/>
-          <w:bdr w:val="none" w:sz="0" w:space="0" w:color="auto" w:frame="1"/>
-        </w:rPr>
-        <w:t>24x7</w:t>
-      </w:r>
-      <w:proofErr w:type="gramEnd"/>
-      <w:r>
-        <w:rPr>
-          <w:rFonts w:ascii="Times New Roman" w:eastAsia="Times New Roman" w:hAnsi="Times New Roman" w:cs="Times New Roman"/>
-          <w:b/>
-          <w:bCs/>
-          <w:color w:val="161616"/>
-          <w:sz w:val="24"/>
-          <w:szCs w:val="24"/>
-          <w:bdr w:val="none" w:sz="0" w:space="0" w:color="auto" w:frame="1"/>
-        </w:rPr>
-        <w:t xml:space="preserve"> availability.</w:t>
-      </w:r>
-    </w:p>
-    <w:p>
-      <w:pPr>
-        <w:pStyle w:val="ListParagraph"/>
-        <w:spacing w:line="360" w:lineRule="auto"/>
-        <w:jc w:val="both"/>
-        <w:rPr>
-          <w:rFonts w:ascii="Times New Roman" w:eastAsia="Times New Roman" w:hAnsi="Times New Roman" w:cs="Times New Roman"/>
-          <w:b/>
-          <w:bCs/>
-          <w:color w:val="161616"/>
-          <w:sz w:val="24"/>
-          <w:szCs w:val="24"/>
-          <w:bdr w:val="none" w:sz="0" w:space="0" w:color="auto" w:frame="1"/>
-        </w:rPr>
-      </w:pPr>
-      <w:r>
-        <w:rPr>
-          <w:rFonts w:ascii="Times New Roman" w:eastAsia="Times New Roman" w:hAnsi="Times New Roman" w:cs="Times New Roman"/>
-          <w:b/>
-          <w:bCs/>
-          <w:color w:val="161616"/>
-          <w:sz w:val="24"/>
-          <w:szCs w:val="24"/>
-          <w:bdr w:val="none" w:sz="0" w:space="0" w:color="auto" w:frame="1"/>
-        </w:rPr>
-        <w:t>Reduced physical risks.</w:t>
+        <w:t>.</w:t>
       </w:r>
     </w:p>
     <w:p>
@@ -2007,7 +2329,7 @@
         </w:rPr>
         <w:t xml:space="preserve"> creating </w:t>
       </w:r>
-      <w:hyperlink r:id="rId5" w:tgtFrame="_self" w:history="1">
+      <w:hyperlink r:id="rId6" w:tgtFrame="_self" w:history="1">
         <w:r>
           <w:rPr>
             <w:rStyle w:val="Hyperlink"/>
@@ -2079,6 +2401,7 @@
           <w:szCs w:val="24"/>
           <w:shd w:val="clear" w:color="auto" w:fill="FFFFFF"/>
         </w:rPr>
+        <w:lastRenderedPageBreak/>
         <w:t>Data science:</w:t>
       </w:r>
     </w:p>
@@ -2129,19 +2452,7 @@
           <w:szCs w:val="24"/>
           <w:shd w:val="clear" w:color="auto" w:fill="FFFFFF"/>
         </w:rPr>
-        <w:t xml:space="preserve"> algorithms, procedures, and processes to examine large amounts of data to uncover hidden patterns, generate insights, and direct decision-making. Data scientists use advanced </w:t>
-      </w:r>
-      <w:r>
-        <w:rPr>
-          <w:rFonts w:ascii="Times New Roman" w:hAnsi="Times New Roman" w:cs="Times New Roman"/>
-          <w:color w:val="0F1114"/>
-          <w:spacing w:val="-2"/>
-          <w:sz w:val="24"/>
-          <w:szCs w:val="24"/>
-          <w:shd w:val="clear" w:color="auto" w:fill="FFFFFF"/>
-        </w:rPr>
-        <w:lastRenderedPageBreak/>
-        <w:t xml:space="preserve">machine learning algorithms to sort through, </w:t>
+        <w:t xml:space="preserve"> algorithms, procedures, and processes to examine large amounts of data to uncover hidden patterns, generate insights, and direct decision-making. Data scientists use advanced machine learning algorithms to sort through, </w:t>
       </w:r>
       <w:proofErr w:type="spellStart"/>
       <w:r>
@@ -2186,29 +2497,16 @@
           <w:shd w:val="clear" w:color="auto" w:fill="FFFFFF"/>
         </w:rPr>
       </w:pPr>
-      <w:proofErr w:type="gramStart"/>
-      <w:r>
-        <w:rPr>
-          <w:rFonts w:ascii="Times New Roman" w:hAnsi="Times New Roman" w:cs="Times New Roman"/>
-          <w:color w:val="273239"/>
-          <w:spacing w:val="2"/>
-          <w:sz w:val="24"/>
-          <w:szCs w:val="24"/>
-          <w:shd w:val="clear" w:color="auto" w:fill="FFFFFF"/>
-        </w:rPr>
-        <w:t>IOT(</w:t>
-      </w:r>
-      <w:proofErr w:type="gramEnd"/>
-      <w:r>
-        <w:rPr>
-          <w:rFonts w:ascii="Times New Roman" w:hAnsi="Times New Roman" w:cs="Times New Roman"/>
-          <w:color w:val="273239"/>
-          <w:spacing w:val="2"/>
-          <w:sz w:val="24"/>
-          <w:szCs w:val="24"/>
-          <w:shd w:val="clear" w:color="auto" w:fill="FFFFFF"/>
-        </w:rPr>
-        <w:t>internet of things):</w:t>
+      <w:r>
+        <w:rPr>
+          <w:rFonts w:ascii="Times New Roman" w:hAnsi="Times New Roman" w:cs="Times New Roman"/>
+          <w:color w:val="273239"/>
+          <w:spacing w:val="2"/>
+          <w:sz w:val="24"/>
+          <w:szCs w:val="24"/>
+          <w:shd w:val="clear" w:color="auto" w:fill="FFFFFF"/>
+        </w:rPr>
+        <w:t>IOT:</w:t>
       </w:r>
       <w:r>
         <w:rPr>
@@ -2613,7 +2911,6 @@
           <w:szCs w:val="24"/>
         </w:rPr>
       </w:pPr>
-      <w:proofErr w:type="spellStart"/>
       <w:r>
         <w:rPr>
           <w:rFonts w:ascii="Times New Roman" w:hAnsi="Times New Roman" w:cs="Times New Roman"/>
@@ -2621,9 +2918,8 @@
           <w:sz w:val="24"/>
           <w:szCs w:val="24"/>
         </w:rPr>
-        <w:t>TensorFlow</w:t>
-      </w:r>
-      <w:proofErr w:type="spellEnd"/>
+        <w:t>Tensor</w:t>
+      </w:r>
       <w:r>
         <w:rPr>
           <w:rFonts w:ascii="Times New Roman" w:hAnsi="Times New Roman" w:cs="Times New Roman"/>
@@ -2631,7 +2927,16 @@
           <w:sz w:val="24"/>
           <w:szCs w:val="24"/>
         </w:rPr>
-        <w:t xml:space="preserve">: For machine learning. </w:t>
+        <w:t xml:space="preserve"> </w:t>
+      </w:r>
+      <w:r>
+        <w:rPr>
+          <w:rFonts w:ascii="Times New Roman" w:hAnsi="Times New Roman" w:cs="Times New Roman"/>
+          <w:color w:val="000000"/>
+          <w:sz w:val="24"/>
+          <w:szCs w:val="24"/>
+        </w:rPr>
+        <w:t xml:space="preserve">Flow: For machine learning. </w:t>
       </w:r>
     </w:p>
     <w:p>
@@ -2709,7 +3014,6 @@
           <w:szCs w:val="24"/>
         </w:rPr>
       </w:pPr>
-      <w:proofErr w:type="spellStart"/>
       <w:r>
         <w:rPr>
           <w:rFonts w:ascii="Times New Roman" w:hAnsi="Times New Roman" w:cs="Times New Roman"/>
@@ -2717,9 +3021,8 @@
           <w:sz w:val="24"/>
           <w:szCs w:val="24"/>
         </w:rPr>
-        <w:t>IoT</w:t>
-      </w:r>
-      <w:proofErr w:type="spellEnd"/>
+        <w:t>IOT</w:t>
+      </w:r>
       <w:r>
         <w:rPr>
           <w:rFonts w:ascii="Times New Roman" w:hAnsi="Times New Roman" w:cs="Times New Roman"/>
@@ -2748,6 +3051,7 @@
           <w:sz w:val="24"/>
           <w:szCs w:val="24"/>
         </w:rPr>
+        <w:lastRenderedPageBreak/>
         <w:t xml:space="preserve">Cloud: Offers flexible and scalable computing services over the internet. Full Stack: Combines both client-side and server-side development for comprehensive application creation. </w:t>
       </w:r>
     </w:p>
@@ -2854,7 +3158,6 @@
           <w:sz w:val="28"/>
           <w:szCs w:val="28"/>
         </w:rPr>
-        <w:lastRenderedPageBreak/>
         <w:t>FRONT END TECHNOLOGIES:</w:t>
       </w:r>
     </w:p>
@@ -3469,6 +3772,7 @@
           <w:bCs/>
           <w:sz w:val="20"/>
         </w:rPr>
+        <w:lastRenderedPageBreak/>
         <w:t>use</w:t>
       </w:r>
       <w:r>
@@ -3596,7 +3900,6 @@
           <w:bCs/>
           <w:sz w:val="20"/>
         </w:rPr>
-        <w:lastRenderedPageBreak/>
         <w:t>center</w:t>
       </w:r>
       <w:proofErr w:type="gramEnd"/>
@@ -4086,6 +4389,7 @@
           <w:sz w:val="23"/>
           <w:szCs w:val="23"/>
         </w:rPr>
+        <w:lastRenderedPageBreak/>
         <w:t xml:space="preserve">The frogs need to get in the same order as their </w:t>
       </w:r>
       <w:proofErr w:type="spellStart"/>
@@ -4274,7 +4578,6 @@
           <w:bCs/>
           <w:sz w:val="20"/>
         </w:rPr>
-        <w:lastRenderedPageBreak/>
         <w:t>column-reverse</w:t>
       </w:r>
       <w:proofErr w:type="gramEnd"/>
@@ -4734,20 +5037,7 @@
           <w:szCs w:val="24"/>
           <w:bdr w:val="none" w:sz="0" w:space="0" w:color="auto" w:frame="1"/>
         </w:rPr>
-        <w:t>Node.js</w:t>
-      </w:r>
-      <w:r>
-        <w:rPr>
-          <w:rStyle w:val="Strong"/>
-          <w:b/>
-          <w:bCs/>
-          <w:color w:val="273239"/>
-          <w:spacing w:val="2"/>
-          <w:sz w:val="24"/>
-          <w:szCs w:val="24"/>
-          <w:bdr w:val="none" w:sz="0" w:space="0" w:color="auto" w:frame="1"/>
-        </w:rPr>
-        <w:t>:</w:t>
+        <w:t>Node.js:</w:t>
       </w:r>
     </w:p>
     <w:p>
@@ -4769,6 +5059,7 @@
           <w:spacing w:val="2"/>
           <w:bdr w:val="none" w:sz="0" w:space="0" w:color="auto" w:frame="1"/>
         </w:rPr>
+        <w:lastRenderedPageBreak/>
         <w:t>Node.js is an open-source, cross-platform </w:t>
       </w:r>
       <w:r>
@@ -4806,7 +5097,7 @@
         </w:rPr>
         <w:t xml:space="preserve"> to build server-side and networking applications. </w:t>
       </w:r>
-      <w:hyperlink r:id="rId6" w:history="1">
+      <w:hyperlink r:id="rId7" w:history="1">
         <w:r>
           <w:rPr>
             <w:rStyle w:val="Hyperlink"/>
@@ -4924,16 +5215,15 @@
         <w:jc w:val="both"/>
         <w:textAlignment w:val="baseline"/>
         <w:rPr>
-          <w:color w:val="273239"/>
-          <w:spacing w:val="2"/>
-        </w:rPr>
-      </w:pPr>
-      <w:r>
-        <w:rPr>
-          <w:color w:val="273239"/>
-          <w:spacing w:val="2"/>
-        </w:rPr>
-        <w:lastRenderedPageBreak/>
+          <w:color w:val="000000" w:themeColor="text1"/>
+          <w:spacing w:val="2"/>
+        </w:rPr>
+      </w:pPr>
+      <w:r>
+        <w:rPr>
+          <w:color w:val="000000" w:themeColor="text1"/>
+          <w:spacing w:val="2"/>
+        </w:rPr>
         <w:t>PYTHON:</w:t>
       </w:r>
     </w:p>
@@ -4946,13 +5236,13 @@
         <w:jc w:val="both"/>
         <w:textAlignment w:val="baseline"/>
         <w:rPr>
-          <w:color w:val="6D6D6D"/>
-          <w:shd w:val="clear" w:color="auto" w:fill="FFFFFF"/>
-        </w:rPr>
-      </w:pPr>
-      <w:r>
-        <w:rPr>
-          <w:color w:val="6D6D6D"/>
+          <w:color w:val="000000" w:themeColor="text1"/>
+          <w:shd w:val="clear" w:color="auto" w:fill="FFFFFF"/>
+        </w:rPr>
+      </w:pPr>
+      <w:r>
+        <w:rPr>
+          <w:color w:val="000000" w:themeColor="text1"/>
           <w:shd w:val="clear" w:color="auto" w:fill="FFFFFF"/>
         </w:rPr>
         <w:t xml:space="preserve">Python is a powerful, versatile, and popular backend language used for web development. It is one of the most popular backend technologies in the list. </w:t>
@@ -4960,7 +5250,7 @@
       <w:proofErr w:type="gramStart"/>
       <w:r>
         <w:rPr>
-          <w:color w:val="6D6D6D"/>
+          <w:color w:val="000000" w:themeColor="text1"/>
           <w:shd w:val="clear" w:color="auto" w:fill="FFFFFF"/>
         </w:rPr>
         <w:t>has</w:t>
@@ -4968,7 +5258,7 @@
       <w:proofErr w:type="gramEnd"/>
       <w:r>
         <w:rPr>
-          <w:color w:val="6D6D6D"/>
+          <w:color w:val="000000" w:themeColor="text1"/>
           <w:shd w:val="clear" w:color="auto" w:fill="FFFFFF"/>
         </w:rPr>
         <w:t xml:space="preserve"> a simple syntax which makes it easy to learn and use. Python allows developers </w:t>
@@ -4976,7 +5266,7 @@
       <w:proofErr w:type="gramStart"/>
       <w:r>
         <w:rPr>
-          <w:color w:val="6D6D6D"/>
+          <w:color w:val="000000" w:themeColor="text1"/>
           <w:shd w:val="clear" w:color="auto" w:fill="FFFFFF"/>
         </w:rPr>
         <w:t>to quickly develop</w:t>
@@ -4984,7 +5274,7 @@
       <w:proofErr w:type="gramEnd"/>
       <w:r>
         <w:rPr>
-          <w:color w:val="6D6D6D"/>
+          <w:color w:val="000000" w:themeColor="text1"/>
           <w:shd w:val="clear" w:color="auto" w:fill="FFFFFF"/>
         </w:rPr>
         <w:t xml:space="preserve"> applications without having to write complex code. It also supports several frameworks, such as Django, Flask, and </w:t>
@@ -4992,7 +5282,7 @@
       <w:proofErr w:type="gramStart"/>
       <w:r>
         <w:rPr>
-          <w:color w:val="6D6D6D"/>
+          <w:color w:val="000000" w:themeColor="text1"/>
           <w:shd w:val="clear" w:color="auto" w:fill="FFFFFF"/>
         </w:rPr>
         <w:t>Pyramid, that</w:t>
@@ -5000,17 +5290,10 @@
       <w:proofErr w:type="gramEnd"/>
       <w:r>
         <w:rPr>
-          <w:color w:val="6D6D6D"/>
-          <w:shd w:val="clear" w:color="auto" w:fill="FFFFFF"/>
-        </w:rPr>
-        <w:t xml:space="preserve"> make web development easier.</w:t>
-      </w:r>
-      <w:r>
-        <w:rPr>
-          <w:color w:val="6D6D6D"/>
-          <w:shd w:val="clear" w:color="auto" w:fill="FFFFFF"/>
-        </w:rPr>
-        <w:t xml:space="preserve"> USED FOR API CALLING</w:t>
+          <w:color w:val="000000" w:themeColor="text1"/>
+          <w:shd w:val="clear" w:color="auto" w:fill="FFFFFF"/>
+        </w:rPr>
+        <w:t xml:space="preserve"> make web development easier. USED FOR API CALLING</w:t>
       </w:r>
     </w:p>
     <w:p>
@@ -5021,7 +5304,7 @@
         <w:jc w:val="both"/>
         <w:textAlignment w:val="baseline"/>
         <w:rPr>
-          <w:color w:val="6D6D6D"/>
+          <w:color w:val="000000" w:themeColor="text1"/>
           <w:shd w:val="clear" w:color="auto" w:fill="FFFFFF"/>
         </w:rPr>
       </w:pPr>
@@ -5038,13 +5321,13 @@
         <w:jc w:val="both"/>
         <w:textAlignment w:val="baseline"/>
         <w:rPr>
-          <w:color w:val="273239"/>
-          <w:spacing w:val="2"/>
-        </w:rPr>
-      </w:pPr>
-      <w:r>
-        <w:rPr>
-          <w:color w:val="273239"/>
+          <w:color w:val="000000" w:themeColor="text1"/>
+          <w:spacing w:val="2"/>
+        </w:rPr>
+      </w:pPr>
+      <w:r>
+        <w:rPr>
+          <w:color w:val="000000" w:themeColor="text1"/>
           <w:spacing w:val="2"/>
         </w:rPr>
         <w:t>MONGO DB:</w:t>
@@ -5058,30 +5341,23 @@
         <w:jc w:val="both"/>
         <w:textAlignment w:val="baseline"/>
         <w:rPr>
-          <w:color w:val="6D6D6D"/>
-          <w:shd w:val="clear" w:color="auto" w:fill="FFFFFF"/>
-        </w:rPr>
-      </w:pPr>
-      <w:r>
-        <w:rPr>
-          <w:color w:val="273239"/>
+          <w:color w:val="000000" w:themeColor="text1"/>
+          <w:shd w:val="clear" w:color="auto" w:fill="FFFFFF"/>
+        </w:rPr>
+      </w:pPr>
+      <w:r>
+        <w:rPr>
+          <w:color w:val="000000" w:themeColor="text1"/>
           <w:spacing w:val="2"/>
         </w:rPr>
         <w:t xml:space="preserve">         </w:t>
       </w:r>
       <w:r>
         <w:rPr>
-          <w:color w:val="6D6D6D"/>
-          <w:shd w:val="clear" w:color="auto" w:fill="FFFFFF"/>
-        </w:rPr>
-        <w:t>MongoDB is an open-source NoSQL database management system designed to          store data in a document-oriented format. It is one of the most popular databases used for web development today. MongoDB offers scalability, high performance, easy querying of data, and integration with various languages such as JavaScript, Python, C++, Java, and more</w:t>
-      </w:r>
-      <w:r>
-        <w:rPr>
-          <w:color w:val="6D6D6D"/>
-          <w:shd w:val="clear" w:color="auto" w:fill="FFFFFF"/>
-        </w:rPr>
-        <w:t>.</w:t>
+          <w:color w:val="000000" w:themeColor="text1"/>
+          <w:shd w:val="clear" w:color="auto" w:fill="FFFFFF"/>
+        </w:rPr>
+        <w:t>MongoDB is an open-source NoSQL database management system designed to          store data in a document-oriented format. It is one of the most popular databases used for web development today. MongoDB offers scalability, high performance, easy querying of data, and integration with various languages such as JavaScript, Python, C++, Java, and more.</w:t>
       </w:r>
     </w:p>
     <w:p>
@@ -5092,7 +5368,7 @@
         <w:jc w:val="both"/>
         <w:textAlignment w:val="baseline"/>
         <w:rPr>
-          <w:color w:val="273239"/>
+          <w:color w:val="000000" w:themeColor="text1"/>
           <w:spacing w:val="2"/>
         </w:rPr>
       </w:pPr>
@@ -5109,13 +5385,13 @@
         <w:jc w:val="both"/>
         <w:textAlignment w:val="baseline"/>
         <w:rPr>
-          <w:color w:val="273239"/>
-          <w:spacing w:val="2"/>
-        </w:rPr>
-      </w:pPr>
-      <w:r>
-        <w:rPr>
-          <w:color w:val="273239"/>
+          <w:color w:val="000000" w:themeColor="text1"/>
+          <w:spacing w:val="2"/>
+        </w:rPr>
+      </w:pPr>
+      <w:r>
+        <w:rPr>
+          <w:color w:val="000000" w:themeColor="text1"/>
           <w:spacing w:val="2"/>
         </w:rPr>
         <w:t>EXPRESS:</w:t>
@@ -5130,14 +5406,14 @@
         <w:jc w:val="both"/>
         <w:textAlignment w:val="baseline"/>
         <w:rPr>
-          <w:color w:val="273239"/>
+          <w:color w:val="000000" w:themeColor="text1"/>
           <w:spacing w:val="2"/>
         </w:rPr>
       </w:pPr>
       <w:proofErr w:type="gramStart"/>
       <w:r>
         <w:rPr>
-          <w:color w:val="273239"/>
+          <w:color w:val="000000" w:themeColor="text1"/>
           <w:spacing w:val="2"/>
         </w:rPr>
         <w:t>LIGHT-WEIGHT</w:t>
@@ -5145,7 +5421,7 @@
       <w:proofErr w:type="gramEnd"/>
       <w:r>
         <w:rPr>
-          <w:color w:val="273239"/>
+          <w:color w:val="000000" w:themeColor="text1"/>
           <w:spacing w:val="2"/>
         </w:rPr>
         <w:t xml:space="preserve"> FRAMEWORK FOR USER SERVERS.</w:t>
@@ -5159,13 +5435,13 @@
         <w:jc w:val="both"/>
         <w:textAlignment w:val="baseline"/>
         <w:rPr>
-          <w:color w:val="273239"/>
-          <w:spacing w:val="2"/>
-        </w:rPr>
-      </w:pPr>
-      <w:r>
-        <w:rPr>
-          <w:color w:val="273239"/>
+          <w:color w:val="000000" w:themeColor="text1"/>
+          <w:spacing w:val="2"/>
+        </w:rPr>
+      </w:pPr>
+      <w:r>
+        <w:rPr>
+          <w:color w:val="000000" w:themeColor="text1"/>
           <w:spacing w:val="2"/>
         </w:rPr>
         <w:t xml:space="preserve">         </w:t>
@@ -5255,6 +5531,7 @@
           <w:sz w:val="28"/>
           <w:szCs w:val="28"/>
         </w:rPr>
+        <w:lastRenderedPageBreak/>
         <w:drawing>
           <wp:inline distT="0" distB="0" distL="0" distR="0">
             <wp:extent cx="5942478" cy="2620954"/>
@@ -5271,7 +5548,7 @@
                     <pic:cNvPicPr/>
                   </pic:nvPicPr>
                   <pic:blipFill rotWithShape="1">
-                    <a:blip r:embed="rId7" cstate="print">
+                    <a:blip r:embed="rId8" cstate="print">
                       <a:extLst>
                         <a:ext uri="{28A0092B-C50C-407E-A947-70E740481C1C}">
                           <a14:useLocalDpi xmlns:a14="http://schemas.microsoft.com/office/drawing/2010/main" val="0"/>
@@ -5351,7 +5628,6 @@
           <w:bdr w:val="none" w:sz="0" w:space="0" w:color="auto" w:frame="1"/>
           <w:shd w:val="clear" w:color="auto" w:fill="FFFFFF"/>
         </w:rPr>
-        <w:lastRenderedPageBreak/>
         <w:drawing>
           <wp:inline distT="0" distB="0" distL="0" distR="0">
             <wp:extent cx="5943407" cy="2620954"/>
@@ -5368,7 +5644,7 @@
                     <pic:cNvPicPr/>
                   </pic:nvPicPr>
                   <pic:blipFill rotWithShape="1">
-                    <a:blip r:embed="rId8" cstate="print">
+                    <a:blip r:embed="rId9" cstate="print">
                       <a:extLst>
                         <a:ext uri="{28A0092B-C50C-407E-A947-70E740481C1C}">
                           <a14:useLocalDpi xmlns:a14="http://schemas.microsoft.com/office/drawing/2010/main" val="0"/>
@@ -5713,6 +5989,7 @@
           <w:szCs w:val="24"/>
           <w:bdr w:val="none" w:sz="0" w:space="0" w:color="auto" w:frame="1"/>
         </w:rPr>
+        <w:lastRenderedPageBreak/>
         <w:t xml:space="preserve">The MVC framework includes the following </w:t>
       </w:r>
       <w:proofErr w:type="gramStart"/>
@@ -5869,8 +6146,8 @@
         </w:rPr>
         <w:drawing>
           <wp:inline distT="0" distB="0" distL="0" distR="0">
-            <wp:extent cx="2737914" cy="1818005"/>
-            <wp:effectExtent l="0" t="0" r="5715" b="0"/>
+            <wp:extent cx="3817088" cy="2534588"/>
+            <wp:effectExtent l="0" t="0" r="0" b="0"/>
             <wp:docPr id="3" name="Picture 3"/>
             <wp:cNvGraphicFramePr>
               <a:graphicFrameLocks xmlns:a="http://schemas.openxmlformats.org/drawingml/2006/main" noChangeAspect="1"/>
@@ -5883,7 +6160,7 @@
                     <pic:cNvPicPr/>
                   </pic:nvPicPr>
                   <pic:blipFill rotWithShape="1">
-                    <a:blip r:embed="rId9" cstate="print">
+                    <a:blip r:embed="rId10" cstate="print">
                       <a:extLst>
                         <a:ext uri="{28A0092B-C50C-407E-A947-70E740481C1C}">
                           <a14:useLocalDpi xmlns:a14="http://schemas.microsoft.com/office/drawing/2010/main" val="0"/>
@@ -5896,7 +6173,7 @@
                   <pic:spPr bwMode="auto">
                     <a:xfrm>
                       <a:off x="0" y="0"/>
-                      <a:ext cx="2739287" cy="1818917"/>
+                      <a:ext cx="3836662" cy="2547586"/>
                     </a:xfrm>
                     <a:prstGeom prst="rect">
                       <a:avLst/>
@@ -5960,7 +6237,6 @@
           <w:szCs w:val="28"/>
           <w:bdr w:val="none" w:sz="0" w:space="0" w:color="auto" w:frame="1"/>
         </w:rPr>
-        <w:lastRenderedPageBreak/>
         <w:t>Controller:</w:t>
       </w:r>
     </w:p>
@@ -5973,16 +6249,12 @@
         <w:rPr>
           <w:color w:val="273239"/>
           <w:spacing w:val="2"/>
-          <w:sz w:val="27"/>
-          <w:szCs w:val="27"/>
-        </w:rPr>
-      </w:pPr>
-      <w:r>
-        <w:rPr>
-          <w:color w:val="273239"/>
-          <w:spacing w:val="2"/>
-          <w:sz w:val="27"/>
-          <w:szCs w:val="27"/>
+        </w:rPr>
+      </w:pPr>
+      <w:r>
+        <w:rPr>
+          <w:color w:val="273239"/>
+          <w:spacing w:val="2"/>
           <w:bdr w:val="none" w:sz="0" w:space="0" w:color="auto" w:frame="1"/>
         </w:rPr>
         <w:t xml:space="preserve">The controller is the component that enables the interconnection between the views and the model so it acts as an intermediary. The controller </w:t>
@@ -5992,8 +6264,6 @@
         <w:rPr>
           <w:color w:val="273239"/>
           <w:spacing w:val="2"/>
-          <w:sz w:val="27"/>
-          <w:szCs w:val="27"/>
           <w:bdr w:val="none" w:sz="0" w:space="0" w:color="auto" w:frame="1"/>
         </w:rPr>
         <w:t>doesn’t</w:t>
@@ -6003,8 +6273,6 @@
         <w:rPr>
           <w:color w:val="273239"/>
           <w:spacing w:val="2"/>
-          <w:sz w:val="27"/>
-          <w:szCs w:val="27"/>
           <w:bdr w:val="none" w:sz="0" w:space="0" w:color="auto" w:frame="1"/>
         </w:rPr>
         <w:t xml:space="preserve"> have to worry about handling data logic, it just tells the model what to do.</w:t>
@@ -6022,8 +6290,8 @@
           <w:bCs w:val="0"/>
           <w:color w:val="273239"/>
           <w:spacing w:val="2"/>
-          <w:sz w:val="24"/>
-          <w:szCs w:val="24"/>
+          <w:sz w:val="22"/>
+          <w:szCs w:val="22"/>
         </w:rPr>
       </w:pPr>
     </w:p>
@@ -6037,8 +6305,7 @@
           <w:rFonts w:ascii="Times New Roman" w:hAnsi="Times New Roman" w:cs="Times New Roman"/>
           <w:color w:val="273239"/>
           <w:spacing w:val="2"/>
-          <w:sz w:val="28"/>
-          <w:szCs w:val="28"/>
+          <w:szCs w:val="24"/>
         </w:rPr>
       </w:pPr>
       <w:r>
@@ -6049,8 +6316,7 @@
           <w:bCs w:val="0"/>
           <w:color w:val="273239"/>
           <w:spacing w:val="2"/>
-          <w:sz w:val="28"/>
-          <w:szCs w:val="28"/>
+          <w:szCs w:val="24"/>
           <w:bdr w:val="none" w:sz="0" w:space="0" w:color="auto" w:frame="1"/>
         </w:rPr>
         <w:t>View:</w:t>
@@ -6065,8 +6331,6 @@
         <w:rPr>
           <w:color w:val="273239"/>
           <w:spacing w:val="2"/>
-          <w:sz w:val="27"/>
-          <w:szCs w:val="27"/>
           <w:bdr w:val="none" w:sz="0" w:space="0" w:color="auto" w:frame="1"/>
         </w:rPr>
       </w:pPr>
@@ -6074,8 +6338,6 @@
         <w:rPr>
           <w:color w:val="273239"/>
           <w:spacing w:val="2"/>
-          <w:sz w:val="27"/>
-          <w:szCs w:val="27"/>
           <w:bdr w:val="none" w:sz="0" w:space="0" w:color="auto" w:frame="1"/>
         </w:rPr>
         <w:t>The </w:t>
@@ -6085,8 +6347,6 @@
           <w:rStyle w:val="Strong"/>
           <w:color w:val="273239"/>
           <w:spacing w:val="2"/>
-          <w:sz w:val="27"/>
-          <w:szCs w:val="27"/>
           <w:bdr w:val="none" w:sz="0" w:space="0" w:color="auto" w:frame="1"/>
         </w:rPr>
         <w:t>View </w:t>
@@ -6095,8 +6355,6 @@
         <w:rPr>
           <w:color w:val="273239"/>
           <w:spacing w:val="2"/>
-          <w:sz w:val="27"/>
-          <w:szCs w:val="27"/>
           <w:bdr w:val="none" w:sz="0" w:space="0" w:color="auto" w:frame="1"/>
         </w:rPr>
         <w:t xml:space="preserve">component </w:t>
@@ -6106,8 +6364,6 @@
         <w:rPr>
           <w:color w:val="273239"/>
           <w:spacing w:val="2"/>
-          <w:sz w:val="27"/>
-          <w:szCs w:val="27"/>
           <w:bdr w:val="none" w:sz="0" w:space="0" w:color="auto" w:frame="1"/>
         </w:rPr>
         <w:t>is used</w:t>
@@ -6117,8 +6373,6 @@
         <w:rPr>
           <w:color w:val="273239"/>
           <w:spacing w:val="2"/>
-          <w:sz w:val="27"/>
-          <w:szCs w:val="27"/>
           <w:bdr w:val="none" w:sz="0" w:space="0" w:color="auto" w:frame="1"/>
         </w:rPr>
         <w:t xml:space="preserve"> for all the UI logic of the application. It generates a user interface for the user. Views are created by the </w:t>
@@ -6128,8 +6382,6 @@
         <w:rPr>
           <w:color w:val="273239"/>
           <w:spacing w:val="2"/>
-          <w:sz w:val="27"/>
-          <w:szCs w:val="27"/>
           <w:bdr w:val="none" w:sz="0" w:space="0" w:color="auto" w:frame="1"/>
         </w:rPr>
         <w:t>data which is collected by the model component</w:t>
@@ -6139,8 +6391,6 @@
         <w:rPr>
           <w:color w:val="273239"/>
           <w:spacing w:val="2"/>
-          <w:sz w:val="27"/>
-          <w:szCs w:val="27"/>
           <w:bdr w:val="none" w:sz="0" w:space="0" w:color="auto" w:frame="1"/>
         </w:rPr>
         <w:t xml:space="preserve"> but these data aren’t taken directly but through the controller. It only interacts with the controller</w:t>
@@ -6155,8 +6405,6 @@
         <w:rPr>
           <w:color w:val="273239"/>
           <w:spacing w:val="2"/>
-          <w:sz w:val="27"/>
-          <w:szCs w:val="27"/>
         </w:rPr>
       </w:pPr>
     </w:p>
@@ -6170,8 +6418,7 @@
           <w:rFonts w:ascii="Times New Roman" w:hAnsi="Times New Roman" w:cs="Times New Roman"/>
           <w:color w:val="273239"/>
           <w:spacing w:val="2"/>
-          <w:sz w:val="28"/>
-          <w:szCs w:val="28"/>
+          <w:szCs w:val="24"/>
         </w:rPr>
       </w:pPr>
       <w:r>
@@ -6182,8 +6429,7 @@
           <w:bCs w:val="0"/>
           <w:color w:val="273239"/>
           <w:spacing w:val="2"/>
-          <w:sz w:val="28"/>
-          <w:szCs w:val="28"/>
+          <w:szCs w:val="24"/>
           <w:bdr w:val="none" w:sz="0" w:space="0" w:color="auto" w:frame="1"/>
         </w:rPr>
         <w:t>Model:</w:t>
@@ -6198,16 +6444,12 @@
         <w:rPr>
           <w:color w:val="273239"/>
           <w:spacing w:val="2"/>
-          <w:sz w:val="27"/>
-          <w:szCs w:val="27"/>
-        </w:rPr>
-      </w:pPr>
-      <w:r>
-        <w:rPr>
-          <w:color w:val="273239"/>
-          <w:spacing w:val="2"/>
-          <w:sz w:val="27"/>
-          <w:szCs w:val="27"/>
+        </w:rPr>
+      </w:pPr>
+      <w:r>
+        <w:rPr>
+          <w:color w:val="273239"/>
+          <w:spacing w:val="2"/>
           <w:bdr w:val="none" w:sz="0" w:space="0" w:color="auto" w:frame="1"/>
         </w:rPr>
         <w:t>The </w:t>
@@ -6217,8 +6459,6 @@
           <w:rStyle w:val="Strong"/>
           <w:color w:val="273239"/>
           <w:spacing w:val="2"/>
-          <w:sz w:val="27"/>
-          <w:szCs w:val="27"/>
           <w:bdr w:val="none" w:sz="0" w:space="0" w:color="auto" w:frame="1"/>
         </w:rPr>
         <w:t>Model </w:t>
@@ -6227,8 +6467,6 @@
         <w:rPr>
           <w:color w:val="273239"/>
           <w:spacing w:val="2"/>
-          <w:sz w:val="27"/>
-          <w:szCs w:val="27"/>
           <w:bdr w:val="none" w:sz="0" w:space="0" w:color="auto" w:frame="1"/>
         </w:rPr>
         <w:t xml:space="preserve">component corresponds to all the data-related logic that the user works with. This can represent either the data that </w:t>
@@ -6238,8 +6476,6 @@
         <w:rPr>
           <w:color w:val="273239"/>
           <w:spacing w:val="2"/>
-          <w:sz w:val="27"/>
-          <w:szCs w:val="27"/>
           <w:bdr w:val="none" w:sz="0" w:space="0" w:color="auto" w:frame="1"/>
         </w:rPr>
         <w:t>is being transferred</w:t>
@@ -6249,8 +6485,6 @@
         <w:rPr>
           <w:color w:val="273239"/>
           <w:spacing w:val="2"/>
-          <w:sz w:val="27"/>
-          <w:szCs w:val="27"/>
           <w:bdr w:val="none" w:sz="0" w:space="0" w:color="auto" w:frame="1"/>
         </w:rPr>
         <w:t xml:space="preserve"> between the View and Controller components or any other business logic-related data. It can add or retrieve data from the database. It responds to the controller’s request because the controller </w:t>
@@ -6260,8 +6494,6 @@
         <w:rPr>
           <w:color w:val="273239"/>
           <w:spacing w:val="2"/>
-          <w:sz w:val="27"/>
-          <w:szCs w:val="27"/>
           <w:bdr w:val="none" w:sz="0" w:space="0" w:color="auto" w:frame="1"/>
         </w:rPr>
         <w:t>can’t</w:t>
@@ -6271,8 +6503,6 @@
         <w:rPr>
           <w:color w:val="273239"/>
           <w:spacing w:val="2"/>
-          <w:sz w:val="27"/>
-          <w:szCs w:val="27"/>
           <w:bdr w:val="none" w:sz="0" w:space="0" w:color="auto" w:frame="1"/>
         </w:rPr>
         <w:t xml:space="preserve"> interact with the database by itself.</w:t>
@@ -6321,24 +6551,43 @@
           <w:bCs/>
           <w:color w:val="273239"/>
           <w:spacing w:val="2"/>
-          <w:sz w:val="32"/>
-          <w:szCs w:val="32"/>
+          <w:sz w:val="44"/>
+          <w:szCs w:val="44"/>
           <w:bdr w:val="none" w:sz="0" w:space="0" w:color="auto" w:frame="1"/>
           <w:shd w:val="clear" w:color="auto" w:fill="FFFFFF"/>
         </w:rPr>
       </w:pPr>
-      <w:r>
+    </w:p>
+    <w:p>
+      <w:pPr>
+        <w:shd w:val="clear" w:color="auto" w:fill="FFFFFF" w:themeFill="background1"/>
+        <w:spacing w:before="100" w:beforeAutospacing="1" w:after="100" w:afterAutospacing="1" w:line="360" w:lineRule="auto"/>
+        <w:jc w:val="both"/>
         <w:rPr>
           <w:rFonts w:ascii="Times New Roman" w:hAnsi="Times New Roman" w:cs="Times New Roman"/>
           <w:b/>
           <w:bCs/>
           <w:color w:val="273239"/>
           <w:spacing w:val="2"/>
-          <w:sz w:val="32"/>
-          <w:szCs w:val="32"/>
+          <w:sz w:val="44"/>
+          <w:szCs w:val="44"/>
           <w:bdr w:val="none" w:sz="0" w:space="0" w:color="auto" w:frame="1"/>
           <w:shd w:val="clear" w:color="auto" w:fill="FFFFFF"/>
         </w:rPr>
+      </w:pPr>
+      <w:r>
+        <w:rPr>
+          <w:rFonts w:ascii="Times New Roman" w:hAnsi="Times New Roman" w:cs="Times New Roman"/>
+          <w:b/>
+          <w:bCs/>
+          <w:color w:val="273239"/>
+          <w:spacing w:val="2"/>
+          <w:sz w:val="44"/>
+          <w:szCs w:val="44"/>
+          <w:bdr w:val="none" w:sz="0" w:space="0" w:color="auto" w:frame="1"/>
+          <w:shd w:val="clear" w:color="auto" w:fill="FFFFFF"/>
+        </w:rPr>
+        <w:lastRenderedPageBreak/>
         <w:t>DREAM WEBIES PVT.LTD</w:t>
       </w:r>
     </w:p>
@@ -6386,25 +6635,26 @@
         <w:jc w:val="both"/>
         <w:rPr>
           <w:rFonts w:ascii="Times New Roman" w:hAnsi="Times New Roman" w:cs="Times New Roman"/>
-          <w:color w:val="626A70"/>
-          <w:sz w:val="24"/>
-          <w:szCs w:val="24"/>
-        </w:rPr>
-      </w:pPr>
-      <w:r>
-        <w:rPr>
-          <w:rFonts w:ascii="Times New Roman" w:hAnsi="Times New Roman" w:cs="Times New Roman"/>
-          <w:color w:val="626A70"/>
+          <w:color w:val="000000" w:themeColor="text1"/>
+          <w:sz w:val="24"/>
+          <w:szCs w:val="24"/>
+        </w:rPr>
+      </w:pPr>
+      <w:r>
+        <w:rPr>
+          <w:rFonts w:ascii="Times New Roman" w:hAnsi="Times New Roman" w:cs="Times New Roman"/>
+          <w:color w:val="000000" w:themeColor="text1"/>
           <w:sz w:val="24"/>
           <w:szCs w:val="24"/>
         </w:rPr>
         <w:t>UX design refers to the term “</w:t>
       </w:r>
-      <w:hyperlink r:id="rId10" w:history="1">
+      <w:hyperlink r:id="rId11" w:history="1">
         <w:r>
           <w:rPr>
             <w:rStyle w:val="Hyperlink"/>
             <w:rFonts w:ascii="Times New Roman" w:hAnsi="Times New Roman" w:cs="Times New Roman"/>
+            <w:color w:val="000000" w:themeColor="text1"/>
             <w:sz w:val="24"/>
             <w:szCs w:val="24"/>
           </w:rPr>
@@ -6414,17 +6664,18 @@
       <w:r>
         <w:rPr>
           <w:rFonts w:ascii="Times New Roman" w:hAnsi="Times New Roman" w:cs="Times New Roman"/>
-          <w:color w:val="626A70"/>
+          <w:color w:val="000000" w:themeColor="text1"/>
           <w:sz w:val="24"/>
           <w:szCs w:val="24"/>
         </w:rPr>
         <w:t>”, while UI stands for “</w:t>
       </w:r>
-      <w:hyperlink r:id="rId11" w:history="1">
+      <w:hyperlink r:id="rId12" w:history="1">
         <w:r>
           <w:rPr>
             <w:rStyle w:val="Hyperlink"/>
             <w:rFonts w:ascii="Times New Roman" w:hAnsi="Times New Roman" w:cs="Times New Roman"/>
+            <w:color w:val="000000" w:themeColor="text1"/>
             <w:sz w:val="24"/>
             <w:szCs w:val="24"/>
           </w:rPr>
@@ -6434,7 +6685,7 @@
       <w:r>
         <w:rPr>
           <w:rFonts w:ascii="Times New Roman" w:hAnsi="Times New Roman" w:cs="Times New Roman"/>
-          <w:color w:val="626A70"/>
+          <w:color w:val="000000" w:themeColor="text1"/>
           <w:sz w:val="24"/>
           <w:szCs w:val="24"/>
         </w:rPr>
@@ -6444,7 +6695,7 @@
       <w:r>
         <w:rPr>
           <w:rFonts w:ascii="Times New Roman" w:hAnsi="Times New Roman" w:cs="Times New Roman"/>
-          <w:color w:val="626A70"/>
+          <w:color w:val="000000" w:themeColor="text1"/>
           <w:sz w:val="24"/>
           <w:szCs w:val="24"/>
         </w:rPr>
@@ -6454,7 +6705,7 @@
       <w:r>
         <w:rPr>
           <w:rFonts w:ascii="Times New Roman" w:hAnsi="Times New Roman" w:cs="Times New Roman"/>
-          <w:color w:val="626A70"/>
+          <w:color w:val="000000" w:themeColor="text1"/>
           <w:sz w:val="24"/>
           <w:szCs w:val="24"/>
         </w:rPr>
@@ -6468,25 +6719,26 @@
         <w:jc w:val="both"/>
         <w:rPr>
           <w:rFonts w:ascii="Times New Roman" w:hAnsi="Times New Roman" w:cs="Times New Roman"/>
-          <w:color w:val="626A70"/>
-          <w:sz w:val="24"/>
-          <w:szCs w:val="24"/>
-        </w:rPr>
-      </w:pPr>
-      <w:r>
-        <w:rPr>
-          <w:rFonts w:ascii="Times New Roman" w:hAnsi="Times New Roman" w:cs="Times New Roman"/>
-          <w:color w:val="626A70"/>
+          <w:color w:val="000000" w:themeColor="text1"/>
+          <w:sz w:val="24"/>
+          <w:szCs w:val="24"/>
+        </w:rPr>
+      </w:pPr>
+      <w:r>
+        <w:rPr>
+          <w:rFonts w:ascii="Times New Roman" w:hAnsi="Times New Roman" w:cs="Times New Roman"/>
+          <w:color w:val="000000" w:themeColor="text1"/>
           <w:sz w:val="24"/>
           <w:szCs w:val="24"/>
         </w:rPr>
         <w:t>A UX designer thinks about how the experience makes the user feel and how easy it is for the user to accomplish their desired tasks. They also observe and conduct </w:t>
       </w:r>
-      <w:hyperlink r:id="rId12" w:history="1">
+      <w:hyperlink r:id="rId13" w:history="1">
         <w:r>
           <w:rPr>
             <w:rStyle w:val="Hyperlink"/>
             <w:rFonts w:ascii="Times New Roman" w:hAnsi="Times New Roman" w:cs="Times New Roman"/>
+            <w:color w:val="000000" w:themeColor="text1"/>
             <w:sz w:val="24"/>
             <w:szCs w:val="24"/>
           </w:rPr>
@@ -6496,7 +6748,7 @@
       <w:r>
         <w:rPr>
           <w:rFonts w:ascii="Times New Roman" w:hAnsi="Times New Roman" w:cs="Times New Roman"/>
-          <w:color w:val="626A70"/>
+          <w:color w:val="000000" w:themeColor="text1"/>
           <w:sz w:val="24"/>
           <w:szCs w:val="24"/>
         </w:rPr>
@@ -6510,15 +6762,15 @@
         <w:jc w:val="both"/>
         <w:rPr>
           <w:rFonts w:ascii="Times New Roman" w:hAnsi="Times New Roman" w:cs="Times New Roman"/>
-          <w:color w:val="626A70"/>
-          <w:sz w:val="24"/>
-          <w:szCs w:val="24"/>
-        </w:rPr>
-      </w:pPr>
-      <w:r>
-        <w:rPr>
-          <w:rFonts w:ascii="Times New Roman" w:hAnsi="Times New Roman" w:cs="Times New Roman"/>
-          <w:color w:val="626A70"/>
+          <w:color w:val="000000" w:themeColor="text1"/>
+          <w:sz w:val="24"/>
+          <w:szCs w:val="24"/>
+        </w:rPr>
+      </w:pPr>
+      <w:r>
+        <w:rPr>
+          <w:rFonts w:ascii="Times New Roman" w:hAnsi="Times New Roman" w:cs="Times New Roman"/>
+          <w:color w:val="000000" w:themeColor="text1"/>
           <w:sz w:val="24"/>
           <w:szCs w:val="24"/>
         </w:rPr>
@@ -6542,7 +6794,6 @@
           <w:sz w:val="24"/>
           <w:szCs w:val="24"/>
         </w:rPr>
-        <w:lastRenderedPageBreak/>
         <w:t>UX design is NOT about visuals; it focuses on the overall feel of the experience.</w:t>
       </w:r>
     </w:p>
@@ -6559,25 +6810,38 @@
       <w:pPr>
         <w:pStyle w:val="NormalWeb"/>
         <w:spacing w:line="450" w:lineRule="atLeast"/>
-      </w:pPr>
-      <w:hyperlink r:id="rId13" w:history="1">
+        <w:rPr>
+          <w:color w:val="000000" w:themeColor="text1"/>
+        </w:rPr>
+      </w:pPr>
+      <w:hyperlink r:id="rId14" w:history="1">
         <w:r>
           <w:rPr>
             <w:rStyle w:val="Hyperlink"/>
+            <w:color w:val="000000" w:themeColor="text1"/>
             <w:u w:val="none"/>
           </w:rPr>
           <w:t>A user interface</w:t>
         </w:r>
       </w:hyperlink>
       <w:r>
+        <w:rPr>
+          <w:color w:val="000000" w:themeColor="text1"/>
+        </w:rPr>
         <w:t xml:space="preserve"> is the point of interaction between the user and a digital device or product—like the touchscreen on your smartphone or the </w:t>
       </w:r>
       <w:proofErr w:type="gramStart"/>
       <w:r>
+        <w:rPr>
+          <w:color w:val="000000" w:themeColor="text1"/>
+        </w:rPr>
         <w:t>touchpad</w:t>
       </w:r>
       <w:proofErr w:type="gramEnd"/>
       <w:r>
+        <w:rPr>
+          <w:color w:val="000000" w:themeColor="text1"/>
+        </w:rPr>
         <w:t xml:space="preserve"> you use to select what kind of coffee you want from the coffee machine.</w:t>
       </w:r>
     </w:p>
@@ -6603,25 +6867,26 @@
         <w:spacing w:before="60" w:after="60" w:line="450" w:lineRule="atLeast"/>
         <w:rPr>
           <w:rFonts w:ascii="Times New Roman" w:hAnsi="Times New Roman" w:cs="Times New Roman"/>
-          <w:color w:val="626A70"/>
-          <w:sz w:val="24"/>
-          <w:szCs w:val="24"/>
-        </w:rPr>
-      </w:pPr>
-      <w:r>
-        <w:rPr>
-          <w:rFonts w:ascii="Times New Roman" w:hAnsi="Times New Roman" w:cs="Times New Roman"/>
-          <w:color w:val="626A70"/>
+          <w:color w:val="000000" w:themeColor="text1"/>
+          <w:sz w:val="24"/>
+          <w:szCs w:val="24"/>
+        </w:rPr>
+      </w:pPr>
+      <w:r>
+        <w:rPr>
+          <w:rFonts w:ascii="Times New Roman" w:hAnsi="Times New Roman" w:cs="Times New Roman"/>
+          <w:color w:val="000000" w:themeColor="text1"/>
           <w:sz w:val="24"/>
           <w:szCs w:val="24"/>
         </w:rPr>
         <w:t>A UI designer will think about </w:t>
       </w:r>
-      <w:hyperlink r:id="rId14" w:history="1">
+      <w:hyperlink r:id="rId15" w:history="1">
         <w:r>
           <w:rPr>
             <w:rStyle w:val="Hyperlink"/>
             <w:rFonts w:ascii="Times New Roman" w:hAnsi="Times New Roman" w:cs="Times New Roman"/>
+            <w:color w:val="000000" w:themeColor="text1"/>
             <w:sz w:val="24"/>
             <w:szCs w:val="24"/>
           </w:rPr>
@@ -6631,17 +6896,18 @@
       <w:r>
         <w:rPr>
           <w:rFonts w:ascii="Times New Roman" w:hAnsi="Times New Roman" w:cs="Times New Roman"/>
-          <w:color w:val="626A70"/>
+          <w:color w:val="000000" w:themeColor="text1"/>
           <w:sz w:val="24"/>
           <w:szCs w:val="24"/>
         </w:rPr>
         <w:t>, </w:t>
       </w:r>
-      <w:hyperlink r:id="rId15" w:history="1">
+      <w:hyperlink r:id="rId16" w:history="1">
         <w:r>
           <w:rPr>
             <w:rStyle w:val="Hyperlink"/>
             <w:rFonts w:ascii="Times New Roman" w:hAnsi="Times New Roman" w:cs="Times New Roman"/>
+            <w:color w:val="000000" w:themeColor="text1"/>
             <w:sz w:val="24"/>
             <w:szCs w:val="24"/>
           </w:rPr>
@@ -6651,17 +6917,18 @@
       <w:r>
         <w:rPr>
           <w:rFonts w:ascii="Times New Roman" w:hAnsi="Times New Roman" w:cs="Times New Roman"/>
-          <w:color w:val="626A70"/>
+          <w:color w:val="000000" w:themeColor="text1"/>
           <w:sz w:val="24"/>
           <w:szCs w:val="24"/>
         </w:rPr>
         <w:t> and </w:t>
       </w:r>
-      <w:hyperlink r:id="rId16" w:history="1">
+      <w:hyperlink r:id="rId17" w:history="1">
         <w:r>
           <w:rPr>
             <w:rStyle w:val="Hyperlink"/>
             <w:rFonts w:ascii="Times New Roman" w:hAnsi="Times New Roman" w:cs="Times New Roman"/>
+            <w:color w:val="000000" w:themeColor="text1"/>
             <w:sz w:val="24"/>
             <w:szCs w:val="24"/>
           </w:rPr>
@@ -6671,7 +6938,7 @@
       <w:r>
         <w:rPr>
           <w:rFonts w:ascii="Times New Roman" w:hAnsi="Times New Roman" w:cs="Times New Roman"/>
-          <w:color w:val="626A70"/>
+          <w:color w:val="000000" w:themeColor="text1"/>
           <w:sz w:val="24"/>
           <w:szCs w:val="24"/>
         </w:rPr>
@@ -6719,6 +6986,7 @@
           <w:sz w:val="24"/>
           <w:szCs w:val="24"/>
         </w:rPr>
+        <w:lastRenderedPageBreak/>
         <w:t xml:space="preserve">Tools like </w:t>
       </w:r>
       <w:proofErr w:type="spellStart"/>
@@ -6741,6 +7009,26 @@
         </w:rPr>
         <w:t xml:space="preserve"> or Adobe XD for creating wireframes and mockups</w:t>
       </w:r>
+      <w:r>
+        <w:rPr>
+          <w:rFonts w:ascii="Times New Roman" w:eastAsia="Times New Roman" w:hAnsi="Times New Roman" w:cs="Times New Roman"/>
+          <w:color w:val="000000"/>
+          <w:sz w:val="24"/>
+          <w:szCs w:val="24"/>
+        </w:rPr>
+        <w:t>.</w:t>
+      </w:r>
+    </w:p>
+    <w:p>
+      <w:pPr>
+        <w:spacing w:after="0" w:line="240" w:lineRule="auto"/>
+        <w:rPr>
+          <w:rFonts w:ascii="Times New Roman" w:eastAsia="Times New Roman" w:hAnsi="Times New Roman" w:cs="Times New Roman"/>
+          <w:color w:val="000000"/>
+          <w:sz w:val="24"/>
+          <w:szCs w:val="24"/>
+        </w:rPr>
+      </w:pPr>
     </w:p>
     <w:p>
       <w:pPr>
@@ -6790,11 +7078,27 @@
     </w:p>
     <w:p>
       <w:pPr>
-        <w:spacing w:before="480" w:after="0" w:line="480" w:lineRule="atLeast"/>
-        <w:rPr>
-          <w:rFonts w:ascii="Euclid Circular A" w:eastAsia="Times New Roman" w:hAnsi="Euclid Circular A" w:cs="Times New Roman"/>
-          <w:sz w:val="30"/>
-          <w:szCs w:val="30"/>
+        <w:spacing w:after="0" w:line="240" w:lineRule="auto"/>
+        <w:rPr>
+          <w:rFonts w:ascii="TimesNewRomanPS-BoldMT" w:hAnsi="TimesNewRomanPS-BoldMT"/>
+          <w:b/>
+          <w:bCs/>
+          <w:color w:val="000000"/>
+          <w:sz w:val="28"/>
+          <w:szCs w:val="28"/>
+        </w:rPr>
+      </w:pPr>
+    </w:p>
+    <w:p>
+      <w:pPr>
+        <w:spacing w:after="0" w:line="240" w:lineRule="auto"/>
+        <w:rPr>
+          <w:rFonts w:ascii="TimesNewRomanPS-BoldMT" w:hAnsi="TimesNewRomanPS-BoldMT"/>
+          <w:b/>
+          <w:bCs/>
+          <w:color w:val="000000"/>
+          <w:sz w:val="28"/>
+          <w:szCs w:val="28"/>
         </w:rPr>
       </w:pPr>
       <w:r>
@@ -6888,7 +7192,7 @@
         <w:ind w:left="0"/>
         <w:rPr>
           <w:rFonts w:ascii="Euclid Circular A" w:eastAsia="Times New Roman" w:hAnsi="Euclid Circular A" w:cs="Times New Roman"/>
-          <w:color w:val="3D4F58"/>
+          <w:color w:val="000000" w:themeColor="text1"/>
           <w:sz w:val="30"/>
           <w:szCs w:val="30"/>
         </w:rPr>
@@ -6896,7 +7200,7 @@
       <w:r>
         <w:rPr>
           <w:rFonts w:ascii="Euclid Circular A" w:eastAsia="Times New Roman" w:hAnsi="Euclid Circular A" w:cs="Times New Roman"/>
-          <w:color w:val="3D4F58"/>
+          <w:color w:val="000000" w:themeColor="text1"/>
           <w:sz w:val="30"/>
           <w:szCs w:val="30"/>
         </w:rPr>
@@ -6913,7 +7217,7 @@
         <w:ind w:left="0"/>
         <w:rPr>
           <w:rFonts w:ascii="Euclid Circular A" w:eastAsia="Times New Roman" w:hAnsi="Euclid Circular A" w:cs="Times New Roman"/>
-          <w:color w:val="3D4F58"/>
+          <w:color w:val="000000" w:themeColor="text1"/>
           <w:sz w:val="30"/>
           <w:szCs w:val="30"/>
         </w:rPr>
@@ -6921,7 +7225,7 @@
       <w:r>
         <w:rPr>
           <w:rFonts w:ascii="Euclid Circular A" w:eastAsia="Times New Roman" w:hAnsi="Euclid Circular A" w:cs="Times New Roman"/>
-          <w:color w:val="3D4F58"/>
+          <w:color w:val="000000" w:themeColor="text1"/>
           <w:sz w:val="30"/>
           <w:szCs w:val="30"/>
         </w:rPr>
@@ -6931,7 +7235,7 @@
       <w:r>
         <w:rPr>
           <w:rFonts w:ascii="Euclid Circular A" w:eastAsia="Times New Roman" w:hAnsi="Euclid Circular A" w:cs="Times New Roman"/>
-          <w:color w:val="3D4F58"/>
+          <w:color w:val="000000" w:themeColor="text1"/>
           <w:sz w:val="30"/>
           <w:szCs w:val="30"/>
         </w:rPr>
@@ -6941,7 +7245,7 @@
       <w:r>
         <w:rPr>
           <w:rFonts w:ascii="Euclid Circular A" w:eastAsia="Times New Roman" w:hAnsi="Euclid Circular A" w:cs="Times New Roman"/>
-          <w:color w:val="3D4F58"/>
+          <w:color w:val="000000" w:themeColor="text1"/>
           <w:sz w:val="30"/>
           <w:szCs w:val="30"/>
         </w:rPr>
@@ -6958,7 +7262,7 @@
         <w:ind w:left="0"/>
         <w:rPr>
           <w:rFonts w:ascii="Euclid Circular A" w:eastAsia="Times New Roman" w:hAnsi="Euclid Circular A" w:cs="Times New Roman"/>
-          <w:color w:val="3D4F58"/>
+          <w:color w:val="000000" w:themeColor="text1"/>
           <w:sz w:val="30"/>
           <w:szCs w:val="30"/>
         </w:rPr>
@@ -6966,7 +7270,7 @@
       <w:r>
         <w:rPr>
           <w:rFonts w:ascii="Euclid Circular A" w:eastAsia="Times New Roman" w:hAnsi="Euclid Circular A" w:cs="Times New Roman"/>
-          <w:color w:val="3D4F58"/>
+          <w:color w:val="000000" w:themeColor="text1"/>
           <w:sz w:val="30"/>
           <w:szCs w:val="30"/>
         </w:rPr>
@@ -6976,7 +7280,7 @@
       <w:r>
         <w:rPr>
           <w:rFonts w:ascii="Euclid Circular A" w:eastAsia="Times New Roman" w:hAnsi="Euclid Circular A" w:cs="Times New Roman"/>
-          <w:color w:val="3D4F58"/>
+          <w:color w:val="000000" w:themeColor="text1"/>
           <w:sz w:val="30"/>
           <w:szCs w:val="30"/>
         </w:rPr>
@@ -6986,7 +7290,7 @@
       <w:r>
         <w:rPr>
           <w:rFonts w:ascii="Euclid Circular A" w:eastAsia="Times New Roman" w:hAnsi="Euclid Circular A" w:cs="Times New Roman"/>
-          <w:color w:val="3D4F58"/>
+          <w:color w:val="000000" w:themeColor="text1"/>
           <w:sz w:val="30"/>
           <w:szCs w:val="30"/>
         </w:rPr>
@@ -7011,13 +7315,32 @@
       <w:r>
         <w:rPr>
           <w:rFonts w:ascii="Euclid Circular A" w:eastAsia="Times New Roman" w:hAnsi="Euclid Circular A" w:cs="Times New Roman"/>
-          <w:color w:val="3D4F58"/>
+          <w:color w:val="000000" w:themeColor="text1"/>
           <w:sz w:val="30"/>
           <w:szCs w:val="30"/>
         </w:rPr>
         <w:t>Node(.</w:t>
       </w:r>
       <w:proofErr w:type="spellStart"/>
+      <w:r>
+        <w:rPr>
+          <w:rFonts w:ascii="Euclid Circular A" w:eastAsia="Times New Roman" w:hAnsi="Euclid Circular A" w:cs="Times New Roman"/>
+          <w:color w:val="000000" w:themeColor="text1"/>
+          <w:sz w:val="30"/>
+          <w:szCs w:val="30"/>
+        </w:rPr>
+        <w:t>js</w:t>
+      </w:r>
+      <w:proofErr w:type="spellEnd"/>
+      <w:r>
+        <w:rPr>
+          <w:rFonts w:ascii="Euclid Circular A" w:eastAsia="Times New Roman" w:hAnsi="Euclid Circular A" w:cs="Times New Roman"/>
+          <w:color w:val="000000" w:themeColor="text1"/>
+          <w:sz w:val="30"/>
+          <w:szCs w:val="30"/>
+        </w:rPr>
+        <w:t>) — the premier JavaScript web server (runtime</w:t>
+      </w:r>
       <w:r>
         <w:rPr>
           <w:rFonts w:ascii="Euclid Circular A" w:eastAsia="Times New Roman" w:hAnsi="Euclid Circular A" w:cs="Times New Roman"/>
@@ -7025,43 +7348,112 @@
           <w:sz w:val="30"/>
           <w:szCs w:val="30"/>
         </w:rPr>
-        <w:t>js</w:t>
+        <w:t>)</w:t>
+      </w:r>
+    </w:p>
+    <w:p>
+      <w:pPr>
+        <w:spacing w:after="0" w:line="480" w:lineRule="atLeast"/>
+        <w:rPr>
+          <w:rFonts w:ascii="Times New Roman" w:eastAsia="Times New Roman" w:hAnsi="Times New Roman" w:cs="Times New Roman"/>
+          <w:sz w:val="24"/>
+          <w:szCs w:val="22"/>
+        </w:rPr>
+      </w:pPr>
+      <w:r>
+        <w:rPr>
+          <w:rFonts w:ascii="Times New Roman" w:eastAsia="Times New Roman" w:hAnsi="Times New Roman" w:cs="Times New Roman"/>
+          <w:sz w:val="24"/>
+          <w:szCs w:val="22"/>
+        </w:rPr>
+        <w:t>Express and Node make up the middle (application) tier. Express.js is a server-side web framework, and Node.js is the popular and powerful JavaScript server platform. </w:t>
+      </w:r>
+    </w:p>
+    <w:p>
+      <w:pPr>
+        <w:spacing w:after="0" w:line="240" w:lineRule="auto"/>
+        <w:rPr>
+          <w:rFonts w:ascii="Times New Roman" w:eastAsia="Times New Roman" w:hAnsi="Times New Roman" w:cs="Times New Roman"/>
+          <w:sz w:val="24"/>
+          <w:szCs w:val="24"/>
+        </w:rPr>
+      </w:pPr>
+    </w:p>
+    <w:p>
+      <w:pPr>
+        <w:spacing w:after="0" w:line="240" w:lineRule="auto"/>
+        <w:rPr>
+          <w:rFonts w:ascii="Times New Roman" w:hAnsi="Times New Roman" w:cs="Times New Roman"/>
+          <w:color w:val="000000" w:themeColor="text1"/>
+          <w:sz w:val="24"/>
+          <w:szCs w:val="24"/>
+        </w:rPr>
+      </w:pPr>
+      <w:r>
+        <w:rPr>
+          <w:rFonts w:ascii="Times New Roman" w:hAnsi="Times New Roman" w:cs="Times New Roman"/>
+          <w:color w:val="000000" w:themeColor="text1"/>
+          <w:sz w:val="24"/>
+          <w:szCs w:val="24"/>
+        </w:rPr>
+        <w:t>REACT.JS front end:</w:t>
+      </w:r>
+    </w:p>
+    <w:p>
+      <w:pPr>
+        <w:spacing w:after="0" w:line="240" w:lineRule="auto"/>
+        <w:rPr>
+          <w:rFonts w:ascii="Times New Roman" w:hAnsi="Times New Roman" w:cs="Times New Roman"/>
+          <w:color w:val="000000" w:themeColor="text1"/>
+          <w:sz w:val="24"/>
+          <w:szCs w:val="24"/>
+        </w:rPr>
+      </w:pPr>
+      <w:r>
+        <w:rPr>
+          <w:rFonts w:ascii="Times New Roman" w:hAnsi="Times New Roman" w:cs="Times New Roman"/>
+          <w:color w:val="000000" w:themeColor="text1"/>
+          <w:sz w:val="24"/>
+          <w:szCs w:val="24"/>
+        </w:rPr>
+        <w:t xml:space="preserve">React lets you build complex interfaces through simple components, connect them to data on your back-end server, and render them as </w:t>
+      </w:r>
+      <w:proofErr w:type="spellStart"/>
+      <w:r>
+        <w:rPr>
+          <w:rFonts w:ascii="Times New Roman" w:hAnsi="Times New Roman" w:cs="Times New Roman"/>
+          <w:color w:val="000000" w:themeColor="text1"/>
+          <w:sz w:val="24"/>
+          <w:szCs w:val="24"/>
+        </w:rPr>
+        <w:t>HTML.</w:t>
+      </w:r>
+      <w:r>
+        <w:rPr>
+          <w:rFonts w:ascii="Times New Roman" w:hAnsi="Times New Roman" w:cs="Times New Roman"/>
+          <w:color w:val="000000" w:themeColor="text1"/>
+          <w:sz w:val="24"/>
+          <w:szCs w:val="24"/>
+        </w:rPr>
+        <w:t>It</w:t>
       </w:r>
       <w:proofErr w:type="spellEnd"/>
       <w:r>
         <w:rPr>
-          <w:rFonts w:ascii="Euclid Circular A" w:eastAsia="Times New Roman" w:hAnsi="Euclid Circular A" w:cs="Times New Roman"/>
-          <w:color w:val="3D4F58"/>
-          <w:sz w:val="30"/>
-          <w:szCs w:val="30"/>
-        </w:rPr>
-        <w:t>) — the premier JavaScript web server (runtime)</w:t>
-      </w:r>
-    </w:p>
-    <w:p>
-      <w:pPr>
-        <w:spacing w:after="0" w:line="480" w:lineRule="atLeast"/>
-        <w:rPr>
-          <w:rFonts w:ascii="Times New Roman" w:eastAsia="Times New Roman" w:hAnsi="Times New Roman" w:cs="Times New Roman"/>
-          <w:sz w:val="24"/>
-          <w:szCs w:val="22"/>
-        </w:rPr>
-      </w:pPr>
-      <w:r>
-        <w:rPr>
-          <w:rFonts w:ascii="Times New Roman" w:eastAsia="Times New Roman" w:hAnsi="Times New Roman" w:cs="Times New Roman"/>
-          <w:sz w:val="24"/>
-          <w:szCs w:val="22"/>
-        </w:rPr>
-        <w:lastRenderedPageBreak/>
-        <w:t>Express and Node make up the middle (application) tier. Express.js is a server-side web framework, and Node.js is the popular and powerful JavaScript server platform. </w:t>
+          <w:rFonts w:ascii="Times New Roman" w:hAnsi="Times New Roman" w:cs="Times New Roman"/>
+          <w:color w:val="000000" w:themeColor="text1"/>
+          <w:sz w:val="24"/>
+          <w:szCs w:val="24"/>
+        </w:rPr>
+        <w:t xml:space="preserve"> has all the features you'd expect from a modern web framework: great support for forms, error handling, events, lists, and more.</w:t>
       </w:r>
     </w:p>
     <w:p>
       <w:pPr>
         <w:spacing w:after="0" w:line="240" w:lineRule="auto"/>
         <w:rPr>
-          <w:rFonts w:ascii="Times New Roman" w:eastAsia="Times New Roman" w:hAnsi="Times New Roman" w:cs="Times New Roman"/>
+          <w:rFonts w:ascii="Times New Roman" w:hAnsi="Times New Roman" w:cs="Times New Roman"/>
+          <w:color w:val="000000" w:themeColor="text1"/>
           <w:sz w:val="24"/>
           <w:szCs w:val="24"/>
         </w:rPr>
@@ -7084,105 +7476,7 @@
           <w:sz w:val="24"/>
           <w:szCs w:val="24"/>
         </w:rPr>
-        <w:t>REACT.JS front end:</w:t>
-      </w:r>
-    </w:p>
-    <w:p>
-      <w:pPr>
-        <w:spacing w:after="0" w:line="240" w:lineRule="auto"/>
-        <w:rPr>
-          <w:rFonts w:ascii="Times New Roman" w:hAnsi="Times New Roman" w:cs="Times New Roman"/>
-          <w:color w:val="000000" w:themeColor="text1"/>
-          <w:sz w:val="24"/>
-          <w:szCs w:val="24"/>
-        </w:rPr>
-      </w:pPr>
-      <w:r>
-        <w:rPr>
-          <w:rFonts w:ascii="Times New Roman" w:hAnsi="Times New Roman" w:cs="Times New Roman"/>
-          <w:color w:val="000000" w:themeColor="text1"/>
-          <w:sz w:val="24"/>
-          <w:szCs w:val="24"/>
-        </w:rPr>
-        <w:t xml:space="preserve">React lets you build complex interfaces through simple components, connect them to data on your back-end server, and render them as </w:t>
-      </w:r>
-      <w:proofErr w:type="spellStart"/>
-      <w:r>
-        <w:rPr>
-          <w:rFonts w:ascii="Times New Roman" w:hAnsi="Times New Roman" w:cs="Times New Roman"/>
-          <w:color w:val="000000" w:themeColor="text1"/>
-          <w:sz w:val="24"/>
-          <w:szCs w:val="24"/>
-        </w:rPr>
-        <w:t>HTML.</w:t>
-      </w:r>
-      <w:r>
-        <w:rPr>
-          <w:rFonts w:ascii="Times New Roman" w:hAnsi="Times New Roman" w:cs="Times New Roman"/>
-          <w:color w:val="000000" w:themeColor="text1"/>
-          <w:sz w:val="24"/>
-          <w:szCs w:val="24"/>
-        </w:rPr>
-        <w:t>I</w:t>
-      </w:r>
-      <w:r>
-        <w:rPr>
-          <w:rFonts w:ascii="Times New Roman" w:hAnsi="Times New Roman" w:cs="Times New Roman"/>
-          <w:color w:val="000000" w:themeColor="text1"/>
-          <w:sz w:val="24"/>
-          <w:szCs w:val="24"/>
-        </w:rPr>
-        <w:t>t</w:t>
-      </w:r>
-      <w:proofErr w:type="spellEnd"/>
-      <w:r>
-        <w:rPr>
-          <w:rFonts w:ascii="Times New Roman" w:hAnsi="Times New Roman" w:cs="Times New Roman"/>
-          <w:color w:val="000000" w:themeColor="text1"/>
-          <w:sz w:val="24"/>
-          <w:szCs w:val="24"/>
-        </w:rPr>
-        <w:t xml:space="preserve"> has all the features you'd expect from a modern web framework: great support for forms, error handling, events, lists, and more.</w:t>
-      </w:r>
-    </w:p>
-    <w:p>
-      <w:pPr>
-        <w:spacing w:after="0" w:line="240" w:lineRule="auto"/>
-        <w:rPr>
-          <w:rFonts w:ascii="Times New Roman" w:hAnsi="Times New Roman" w:cs="Times New Roman"/>
-          <w:color w:val="000000" w:themeColor="text1"/>
-          <w:sz w:val="24"/>
-          <w:szCs w:val="24"/>
-        </w:rPr>
-      </w:pPr>
-    </w:p>
-    <w:p>
-      <w:pPr>
-        <w:spacing w:after="0" w:line="240" w:lineRule="auto"/>
-        <w:rPr>
-          <w:rFonts w:ascii="Times New Roman" w:hAnsi="Times New Roman" w:cs="Times New Roman"/>
-          <w:color w:val="000000" w:themeColor="text1"/>
-          <w:sz w:val="24"/>
-          <w:szCs w:val="24"/>
-        </w:rPr>
-      </w:pPr>
-      <w:r>
-        <w:rPr>
-          <w:rFonts w:ascii="Times New Roman" w:hAnsi="Times New Roman" w:cs="Times New Roman"/>
-          <w:color w:val="000000" w:themeColor="text1"/>
-          <w:sz w:val="24"/>
-          <w:szCs w:val="24"/>
-        </w:rPr>
-        <w:t>Express.js and Node.js server tier</w:t>
-      </w:r>
-      <w:r>
-        <w:rPr>
-          <w:rFonts w:ascii="Times New Roman" w:hAnsi="Times New Roman" w:cs="Times New Roman"/>
-          <w:color w:val="000000" w:themeColor="text1"/>
-          <w:sz w:val="24"/>
-          <w:szCs w:val="24"/>
-        </w:rPr>
-        <w:t>:</w:t>
+        <w:t>Express.js and Node.js server tier:</w:t>
       </w:r>
     </w:p>
     <w:p>
@@ -7282,7 +7576,7 @@
         </w:rPr>
         <w:t>If your application stores any data (user profiles, content, comments, uploads, events, etc.), then you're going to want a database that's just as easy to work with as React, </w:t>
       </w:r>
-      <w:hyperlink r:id="rId17" w:tgtFrame="_self" w:history="1">
+      <w:hyperlink r:id="rId18" w:tgtFrame="_self" w:history="1">
         <w:r>
           <w:rPr>
             <w:rStyle w:val="textlink-default-text-class"/>
@@ -7321,29 +7615,634 @@
       </w:r>
       <w:proofErr w:type="gramEnd"/>
     </w:p>
-    <w:p/>
-    <w:p>
-      <w:bookmarkStart w:id="0" w:name="_GoBack"/>
-      <w:bookmarkEnd w:id="0"/>
-    </w:p>
-    <w:p>
-      <w:pPr>
-        <w:spacing w:after="0" w:line="240" w:lineRule="auto"/>
-        <w:rPr>
-          <w:rFonts w:ascii="Times New Roman" w:hAnsi="Times New Roman" w:cs="Times New Roman"/>
-          <w:color w:val="3D4F58"/>
-          <w:sz w:val="24"/>
-          <w:szCs w:val="24"/>
-        </w:rPr>
-      </w:pPr>
-    </w:p>
-    <w:p>
-      <w:pPr>
-        <w:spacing w:after="0" w:line="240" w:lineRule="auto"/>
+    <w:p>
+      <w:pPr>
+        <w:jc w:val="both"/>
+        <w:rPr>
+          <w:rFonts w:ascii="Times New Roman" w:hAnsi="Times New Roman" w:cs="Times New Roman"/>
+          <w:sz w:val="28"/>
+          <w:szCs w:val="24"/>
+        </w:rPr>
+      </w:pPr>
+    </w:p>
+    <w:p>
+      <w:pPr>
+        <w:jc w:val="both"/>
+        <w:rPr>
+          <w:rFonts w:ascii="Times New Roman" w:hAnsi="Times New Roman" w:cs="Times New Roman"/>
+          <w:b/>
+          <w:bCs/>
+          <w:sz w:val="28"/>
+          <w:szCs w:val="24"/>
+        </w:rPr>
+      </w:pPr>
+      <w:r>
+        <w:rPr>
+          <w:rFonts w:ascii="Times New Roman" w:hAnsi="Times New Roman" w:cs="Times New Roman"/>
+          <w:b/>
+          <w:bCs/>
+          <w:sz w:val="28"/>
+          <w:szCs w:val="24"/>
+        </w:rPr>
+        <w:lastRenderedPageBreak/>
+        <w:t>INTRODUCTION TO MOBILE APP DEVELOPMENT:</w:t>
+      </w:r>
+    </w:p>
+    <w:p>
+      <w:pPr>
+        <w:jc w:val="both"/>
+        <w:rPr>
+          <w:rFonts w:ascii="Times New Roman" w:hAnsi="Times New Roman" w:cs="Times New Roman"/>
+          <w:color w:val="000000" w:themeColor="text1"/>
+          <w:sz w:val="24"/>
+          <w:szCs w:val="24"/>
+          <w:shd w:val="clear" w:color="auto" w:fill="FFFFFF"/>
+        </w:rPr>
+      </w:pPr>
+      <w:r>
+        <w:rPr>
+          <w:rFonts w:ascii="Times New Roman" w:hAnsi="Times New Roman" w:cs="Times New Roman"/>
+          <w:color w:val="000000" w:themeColor="text1"/>
+          <w:sz w:val="24"/>
+          <w:szCs w:val="24"/>
+          <w:shd w:val="clear" w:color="auto" w:fill="FFFFFF"/>
+        </w:rPr>
+        <w:t>Mobile application development is the process of making software for smartphones, tablets and digital assistants, most commonly for the Android and iOS operating systems.</w:t>
+      </w:r>
+    </w:p>
+    <w:p>
+      <w:pPr>
+        <w:pStyle w:val="NormalWeb"/>
+        <w:shd w:val="clear" w:color="auto" w:fill="FFFFFF"/>
+        <w:spacing w:before="360" w:beforeAutospacing="0" w:after="360" w:afterAutospacing="0" w:line="401" w:lineRule="atLeast"/>
+        <w:rPr>
+          <w:color w:val="000000" w:themeColor="text1"/>
+        </w:rPr>
+      </w:pPr>
+      <w:r>
+        <w:rPr>
+          <w:color w:val="000000" w:themeColor="text1"/>
+        </w:rPr>
+        <w:t xml:space="preserve">Before developing an app, you need to determine which type </w:t>
+      </w:r>
+      <w:proofErr w:type="gramStart"/>
+      <w:r>
+        <w:rPr>
+          <w:color w:val="000000" w:themeColor="text1"/>
+        </w:rPr>
+        <w:t>you'll</w:t>
+      </w:r>
+      <w:proofErr w:type="gramEnd"/>
+      <w:r>
+        <w:rPr>
+          <w:color w:val="000000" w:themeColor="text1"/>
+        </w:rPr>
+        <w:t xml:space="preserve"> be creating</w:t>
+      </w:r>
+    </w:p>
+    <w:p>
+      <w:pPr>
+        <w:pStyle w:val="NormalWeb"/>
+        <w:numPr>
+          <w:ilvl w:val="0"/>
+          <w:numId w:val="8"/>
+        </w:numPr>
+        <w:shd w:val="clear" w:color="auto" w:fill="FFFFFF"/>
+        <w:spacing w:before="360" w:beforeAutospacing="0" w:after="360" w:afterAutospacing="0" w:line="401" w:lineRule="atLeast"/>
+        <w:rPr>
+          <w:color w:val="000000" w:themeColor="text1"/>
+        </w:rPr>
+      </w:pPr>
+      <w:r>
+        <w:rPr>
+          <w:rStyle w:val="Strong"/>
+          <w:color w:val="000000" w:themeColor="text1"/>
+        </w:rPr>
+        <w:t>Native applications.</w:t>
+      </w:r>
+      <w:r>
+        <w:rPr>
+          <w:color w:val="000000" w:themeColor="text1"/>
+        </w:rPr>
+        <w:t xml:space="preserve"> These applications </w:t>
+      </w:r>
+      <w:proofErr w:type="gramStart"/>
+      <w:r>
+        <w:rPr>
+          <w:color w:val="000000" w:themeColor="text1"/>
+        </w:rPr>
+        <w:t>are built</w:t>
+      </w:r>
+      <w:proofErr w:type="gramEnd"/>
+      <w:r>
+        <w:rPr>
+          <w:color w:val="000000" w:themeColor="text1"/>
+        </w:rPr>
+        <w:t xml:space="preserve"> using integrated development environments (IDEs) and languages for mobile OSes such as Apple iOS or </w:t>
+      </w:r>
+      <w:hyperlink r:id="rId19" w:history="1">
+        <w:r>
+          <w:rPr>
+            <w:rStyle w:val="Hyperlink"/>
+            <w:color w:val="000000" w:themeColor="text1"/>
+          </w:rPr>
+          <w:t>Google Android</w:t>
+        </w:r>
+      </w:hyperlink>
+      <w:r>
+        <w:rPr>
+          <w:color w:val="000000" w:themeColor="text1"/>
+        </w:rPr>
+        <w:t>. Native apps enable you to customize necessary features, but they can be more costly than other technologies.</w:t>
+      </w:r>
+    </w:p>
+    <w:p>
+      <w:pPr>
+        <w:numPr>
+          <w:ilvl w:val="0"/>
+          <w:numId w:val="8"/>
+        </w:numPr>
+        <w:shd w:val="clear" w:color="auto" w:fill="FFFFFF"/>
+        <w:spacing w:before="150" w:after="150" w:line="401" w:lineRule="atLeast"/>
+        <w:rPr>
+          <w:rFonts w:ascii="Times New Roman" w:eastAsia="Times New Roman" w:hAnsi="Times New Roman" w:cs="Times New Roman"/>
+          <w:color w:val="000000" w:themeColor="text1"/>
+          <w:sz w:val="24"/>
+          <w:szCs w:val="24"/>
+        </w:rPr>
+      </w:pPr>
+      <w:r>
         <w:rPr>
           <w:rFonts w:ascii="Times New Roman" w:eastAsia="Times New Roman" w:hAnsi="Times New Roman" w:cs="Times New Roman"/>
           <w:b/>
           <w:bCs/>
+          <w:color w:val="000000" w:themeColor="text1"/>
+          <w:sz w:val="24"/>
+          <w:szCs w:val="24"/>
+        </w:rPr>
+        <w:t>Cross platform.</w:t>
+      </w:r>
+      <w:r>
+        <w:rPr>
+          <w:rFonts w:ascii="Times New Roman" w:eastAsia="Times New Roman" w:hAnsi="Times New Roman" w:cs="Times New Roman"/>
+          <w:color w:val="000000" w:themeColor="text1"/>
+          <w:sz w:val="24"/>
+          <w:szCs w:val="24"/>
+        </w:rPr>
+        <w:t xml:space="preserve"> These </w:t>
+      </w:r>
+      <w:proofErr w:type="gramStart"/>
+      <w:r>
+        <w:rPr>
+          <w:rFonts w:ascii="Times New Roman" w:eastAsia="Times New Roman" w:hAnsi="Times New Roman" w:cs="Times New Roman"/>
+          <w:color w:val="000000" w:themeColor="text1"/>
+          <w:sz w:val="24"/>
+          <w:szCs w:val="24"/>
+        </w:rPr>
+        <w:t>are web apps that</w:t>
+      </w:r>
+      <w:proofErr w:type="gramEnd"/>
+      <w:r>
+        <w:rPr>
+          <w:rFonts w:ascii="Times New Roman" w:eastAsia="Times New Roman" w:hAnsi="Times New Roman" w:cs="Times New Roman"/>
+          <w:color w:val="000000" w:themeColor="text1"/>
+          <w:sz w:val="24"/>
+          <w:szCs w:val="24"/>
+        </w:rPr>
+        <w:t xml:space="preserve"> act like native apps. They </w:t>
+      </w:r>
+      <w:proofErr w:type="gramStart"/>
+      <w:r>
+        <w:rPr>
+          <w:rFonts w:ascii="Times New Roman" w:eastAsia="Times New Roman" w:hAnsi="Times New Roman" w:cs="Times New Roman"/>
+          <w:color w:val="000000" w:themeColor="text1"/>
+          <w:sz w:val="24"/>
+          <w:szCs w:val="24"/>
+        </w:rPr>
+        <w:t>are developed</w:t>
+      </w:r>
+      <w:proofErr w:type="gramEnd"/>
+      <w:r>
+        <w:rPr>
+          <w:rFonts w:ascii="Times New Roman" w:eastAsia="Times New Roman" w:hAnsi="Times New Roman" w:cs="Times New Roman"/>
+          <w:color w:val="000000" w:themeColor="text1"/>
+          <w:sz w:val="24"/>
+          <w:szCs w:val="24"/>
+        </w:rPr>
+        <w:t xml:space="preserve"> using technologies such as HTML, JavaScript and Cascading Style Sheets (CSS). Hybrid apps</w:t>
+      </w:r>
+    </w:p>
+    <w:p>
+      <w:pPr>
+        <w:shd w:val="clear" w:color="auto" w:fill="FFFFFF"/>
+        <w:spacing w:before="150" w:after="150" w:line="401" w:lineRule="atLeast"/>
+        <w:rPr>
+          <w:rFonts w:ascii="Times New Roman" w:eastAsia="Times New Roman" w:hAnsi="Times New Roman" w:cs="Times New Roman"/>
+          <w:color w:val="000000" w:themeColor="text1"/>
+          <w:sz w:val="24"/>
+          <w:szCs w:val="24"/>
+        </w:rPr>
+      </w:pPr>
+      <w:proofErr w:type="gramStart"/>
+      <w:r>
+        <w:rPr>
+          <w:rFonts w:ascii="Times New Roman" w:eastAsia="Times New Roman" w:hAnsi="Times New Roman" w:cs="Times New Roman"/>
+          <w:color w:val="000000" w:themeColor="text1"/>
+          <w:sz w:val="24"/>
+          <w:szCs w:val="24"/>
+        </w:rPr>
+        <w:t>are</w:t>
+      </w:r>
+      <w:proofErr w:type="gramEnd"/>
+      <w:r>
+        <w:rPr>
+          <w:rFonts w:ascii="Times New Roman" w:eastAsia="Times New Roman" w:hAnsi="Times New Roman" w:cs="Times New Roman"/>
+          <w:color w:val="000000" w:themeColor="text1"/>
+          <w:sz w:val="24"/>
+          <w:szCs w:val="24"/>
+        </w:rPr>
+        <w:t xml:space="preserve"> more cost-effective to develop than native apps and can be created faster, but they aren't as feature-rich as native applications.</w:t>
+      </w:r>
+    </w:p>
+    <w:p>
+      <w:pPr>
+        <w:shd w:val="clear" w:color="auto" w:fill="FFFFFF"/>
+        <w:spacing w:before="150" w:after="150" w:line="401" w:lineRule="atLeast"/>
+        <w:ind w:left="720"/>
+        <w:rPr>
+          <w:rFonts w:ascii="Times New Roman" w:eastAsia="Times New Roman" w:hAnsi="Times New Roman" w:cs="Times New Roman"/>
+          <w:color w:val="000000" w:themeColor="text1"/>
+          <w:sz w:val="24"/>
+          <w:szCs w:val="24"/>
+        </w:rPr>
+      </w:pPr>
+    </w:p>
+    <w:p>
+      <w:pPr>
+        <w:shd w:val="clear" w:color="auto" w:fill="FFFFFF"/>
+        <w:spacing w:before="150" w:after="150" w:line="401" w:lineRule="atLeast"/>
+        <w:rPr>
+          <w:rFonts w:ascii="Times New Roman" w:eastAsia="Times New Roman" w:hAnsi="Times New Roman" w:cs="Times New Roman"/>
+          <w:b/>
+          <w:bCs/>
+          <w:color w:val="000000" w:themeColor="text1"/>
+          <w:sz w:val="28"/>
+          <w:szCs w:val="28"/>
+        </w:rPr>
+      </w:pPr>
+      <w:r>
+        <w:rPr>
+          <w:rFonts w:ascii="Times New Roman" w:eastAsia="Times New Roman" w:hAnsi="Times New Roman" w:cs="Times New Roman"/>
+          <w:b/>
+          <w:bCs/>
+          <w:color w:val="000000" w:themeColor="text1"/>
+          <w:sz w:val="28"/>
+          <w:szCs w:val="28"/>
+        </w:rPr>
+        <w:t>FLUTTER DEVELOPMENT:</w:t>
+      </w:r>
+    </w:p>
+    <w:p>
+      <w:pPr>
+        <w:shd w:val="clear" w:color="auto" w:fill="FFFFFF"/>
+        <w:spacing w:before="150" w:after="150" w:line="401" w:lineRule="atLeast"/>
+        <w:rPr>
+          <w:rFonts w:ascii="Times New Roman" w:hAnsi="Times New Roman" w:cs="Times New Roman"/>
+          <w:color w:val="000000" w:themeColor="text1"/>
+          <w:sz w:val="24"/>
+          <w:szCs w:val="24"/>
+          <w:shd w:val="clear" w:color="auto" w:fill="FFFFFF"/>
+        </w:rPr>
+      </w:pPr>
+      <w:r>
+        <w:rPr>
+          <w:rFonts w:ascii="Times New Roman" w:hAnsi="Times New Roman" w:cs="Times New Roman"/>
+          <w:color w:val="000000" w:themeColor="text1"/>
+          <w:sz w:val="24"/>
+          <w:szCs w:val="24"/>
+          <w:shd w:val="clear" w:color="auto" w:fill="FFFFFF"/>
+        </w:rPr>
+        <w:t xml:space="preserve">Flutter is an open-source software development </w:t>
+      </w:r>
+      <w:proofErr w:type="gramStart"/>
+      <w:r>
+        <w:rPr>
+          <w:rFonts w:ascii="Times New Roman" w:hAnsi="Times New Roman" w:cs="Times New Roman"/>
+          <w:color w:val="000000" w:themeColor="text1"/>
+          <w:sz w:val="24"/>
+          <w:szCs w:val="24"/>
+          <w:shd w:val="clear" w:color="auto" w:fill="FFFFFF"/>
+        </w:rPr>
+        <w:t>kit which</w:t>
+      </w:r>
+      <w:proofErr w:type="gramEnd"/>
+      <w:r>
+        <w:rPr>
+          <w:rFonts w:ascii="Times New Roman" w:hAnsi="Times New Roman" w:cs="Times New Roman"/>
+          <w:color w:val="000000" w:themeColor="text1"/>
+          <w:sz w:val="24"/>
+          <w:szCs w:val="24"/>
+          <w:shd w:val="clear" w:color="auto" w:fill="FFFFFF"/>
+        </w:rPr>
+        <w:t xml:space="preserve"> enables smooth and easy cross-platform mobile app development. You can build high quality natively compiled apps for iOS and Android quickly, without having to write the code for the two apps separately. All you need is one codebase for both platforms.</w:t>
+      </w:r>
+    </w:p>
+    <w:p>
+      <w:pPr>
+        <w:shd w:val="clear" w:color="auto" w:fill="FFFFFF"/>
+        <w:spacing w:after="150" w:line="240" w:lineRule="auto"/>
+        <w:rPr>
+          <w:rFonts w:ascii="Times New Roman" w:eastAsia="Times New Roman" w:hAnsi="Times New Roman" w:cs="Times New Roman"/>
+          <w:color w:val="000000" w:themeColor="text1"/>
+          <w:sz w:val="24"/>
+          <w:szCs w:val="24"/>
+        </w:rPr>
+      </w:pPr>
+      <w:r>
+        <w:rPr>
+          <w:rFonts w:ascii="Times New Roman" w:eastAsia="Times New Roman" w:hAnsi="Times New Roman" w:cs="Times New Roman"/>
+          <w:color w:val="000000" w:themeColor="text1"/>
+          <w:sz w:val="24"/>
+          <w:szCs w:val="24"/>
+        </w:rPr>
+        <w:t xml:space="preserve">Flutter is a portable UI toolkit for building native-like apps across mobile, web and desktop, from a single codebase. It uses the programming language Dart and incorporates Material Design and Cupertino widgets. Flutter developers can create spectacular UI that looks and feels native. It behaves naturally on any platform, even though </w:t>
+      </w:r>
+      <w:proofErr w:type="gramStart"/>
+      <w:r>
+        <w:rPr>
+          <w:rFonts w:ascii="Times New Roman" w:eastAsia="Times New Roman" w:hAnsi="Times New Roman" w:cs="Times New Roman"/>
+          <w:color w:val="000000" w:themeColor="text1"/>
+          <w:sz w:val="24"/>
+          <w:szCs w:val="24"/>
+        </w:rPr>
+        <w:t>you’re</w:t>
+      </w:r>
+      <w:proofErr w:type="gramEnd"/>
+      <w:r>
+        <w:rPr>
+          <w:rFonts w:ascii="Times New Roman" w:eastAsia="Times New Roman" w:hAnsi="Times New Roman" w:cs="Times New Roman"/>
+          <w:color w:val="000000" w:themeColor="text1"/>
+          <w:sz w:val="24"/>
+          <w:szCs w:val="24"/>
+        </w:rPr>
+        <w:t xml:space="preserve"> using one codebase.</w:t>
+      </w:r>
+    </w:p>
+    <w:p>
+      <w:pPr>
+        <w:shd w:val="clear" w:color="auto" w:fill="FFFFFF"/>
+        <w:spacing w:after="150" w:line="240" w:lineRule="auto"/>
+        <w:rPr>
+          <w:rFonts w:ascii="Times New Roman" w:eastAsia="Times New Roman" w:hAnsi="Times New Roman" w:cs="Times New Roman"/>
+          <w:color w:val="000000" w:themeColor="text1"/>
+          <w:sz w:val="24"/>
+          <w:szCs w:val="24"/>
+        </w:rPr>
+      </w:pPr>
+      <w:r>
+        <w:rPr>
+          <w:rFonts w:ascii="Times New Roman" w:eastAsia="Times New Roman" w:hAnsi="Times New Roman" w:cs="Times New Roman"/>
+          <w:color w:val="000000" w:themeColor="text1"/>
+          <w:sz w:val="24"/>
+          <w:szCs w:val="24"/>
+        </w:rPr>
+        <w:t xml:space="preserve">Flutter is the only framework with a mobile SDK that provides a responsive style without using a </w:t>
+      </w:r>
+      <w:proofErr w:type="spellStart"/>
+      <w:r>
+        <w:rPr>
+          <w:rFonts w:ascii="Times New Roman" w:eastAsia="Times New Roman" w:hAnsi="Times New Roman" w:cs="Times New Roman"/>
+          <w:color w:val="000000" w:themeColor="text1"/>
+          <w:sz w:val="24"/>
+          <w:szCs w:val="24"/>
+        </w:rPr>
+        <w:t>Javascript</w:t>
+      </w:r>
+      <w:proofErr w:type="spellEnd"/>
+      <w:r>
+        <w:rPr>
+          <w:rFonts w:ascii="Times New Roman" w:eastAsia="Times New Roman" w:hAnsi="Times New Roman" w:cs="Times New Roman"/>
+          <w:color w:val="000000" w:themeColor="text1"/>
+          <w:sz w:val="24"/>
+          <w:szCs w:val="24"/>
+        </w:rPr>
+        <w:t xml:space="preserve"> bridge, thereby reaching a level of performance that rivals its cousin and direct competitor React Native. It easily integrates with the different platforms such as Android, IOS and Linux, MAC, Windows and Google Fuchsia applications.</w:t>
+      </w:r>
+    </w:p>
+    <w:p>
+      <w:pPr>
+        <w:shd w:val="clear" w:color="auto" w:fill="FFFFFF"/>
+        <w:spacing w:before="150" w:after="150" w:line="401" w:lineRule="atLeast"/>
+        <w:rPr>
+          <w:rFonts w:ascii="Times New Roman" w:eastAsia="Times New Roman" w:hAnsi="Times New Roman" w:cs="Times New Roman"/>
+          <w:color w:val="000000" w:themeColor="text1"/>
+          <w:sz w:val="24"/>
+          <w:szCs w:val="24"/>
+        </w:rPr>
+      </w:pPr>
+    </w:p>
+    <w:p>
+      <w:pPr>
+        <w:shd w:val="clear" w:color="auto" w:fill="FFFFFF"/>
+        <w:spacing w:before="150" w:after="150" w:line="401" w:lineRule="atLeast"/>
+        <w:rPr>
+          <w:rFonts w:ascii="Times New Roman" w:eastAsia="Times New Roman" w:hAnsi="Times New Roman" w:cs="Times New Roman"/>
+          <w:b/>
+          <w:bCs/>
+          <w:color w:val="000000" w:themeColor="text1"/>
+          <w:sz w:val="24"/>
+          <w:szCs w:val="24"/>
+        </w:rPr>
+      </w:pPr>
+    </w:p>
+    <w:p>
+      <w:pPr>
+        <w:shd w:val="clear" w:color="auto" w:fill="FFFFFF"/>
+        <w:spacing w:before="150" w:after="150" w:line="401" w:lineRule="atLeast"/>
+        <w:rPr>
+          <w:rFonts w:ascii="Times New Roman" w:eastAsia="Times New Roman" w:hAnsi="Times New Roman" w:cs="Times New Roman"/>
+          <w:b/>
+          <w:bCs/>
+          <w:color w:val="000000" w:themeColor="text1"/>
+          <w:sz w:val="24"/>
+          <w:szCs w:val="24"/>
+        </w:rPr>
+      </w:pPr>
+    </w:p>
+    <w:p>
+      <w:pPr>
+        <w:shd w:val="clear" w:color="auto" w:fill="FFFFFF"/>
+        <w:spacing w:before="150" w:after="150" w:line="401" w:lineRule="atLeast"/>
+        <w:rPr>
+          <w:rFonts w:ascii="Times New Roman" w:eastAsia="Times New Roman" w:hAnsi="Times New Roman" w:cs="Times New Roman"/>
+          <w:b/>
+          <w:bCs/>
+          <w:color w:val="000000" w:themeColor="text1"/>
+          <w:sz w:val="24"/>
+          <w:szCs w:val="24"/>
+        </w:rPr>
+      </w:pPr>
+      <w:bookmarkStart w:id="0" w:name="_GoBack"/>
+      <w:bookmarkEnd w:id="0"/>
+      <w:r>
+        <w:rPr>
+          <w:rFonts w:ascii="Times New Roman" w:eastAsia="Times New Roman" w:hAnsi="Times New Roman" w:cs="Times New Roman"/>
+          <w:b/>
+          <w:bCs/>
+          <w:color w:val="000000" w:themeColor="text1"/>
+          <w:sz w:val="24"/>
+          <w:szCs w:val="24"/>
+        </w:rPr>
+        <w:lastRenderedPageBreak/>
+        <w:t>Use:</w:t>
+      </w:r>
+    </w:p>
+    <w:p>
+      <w:pPr>
+        <w:shd w:val="clear" w:color="auto" w:fill="FFFFFF"/>
+        <w:spacing w:before="150" w:after="150" w:line="401" w:lineRule="atLeast"/>
+        <w:rPr>
+          <w:rFonts w:ascii="Times New Roman" w:hAnsi="Times New Roman" w:cs="Times New Roman"/>
+          <w:color w:val="000000" w:themeColor="text1"/>
+          <w:sz w:val="24"/>
+          <w:szCs w:val="24"/>
+          <w:shd w:val="clear" w:color="auto" w:fill="FFFFFF"/>
+        </w:rPr>
+      </w:pPr>
+      <w:r>
+        <w:rPr>
+          <w:rFonts w:ascii="Times New Roman" w:hAnsi="Times New Roman" w:cs="Times New Roman"/>
+          <w:color w:val="000000" w:themeColor="text1"/>
+          <w:sz w:val="24"/>
+          <w:szCs w:val="24"/>
+          <w:shd w:val="clear" w:color="auto" w:fill="FFFFFF"/>
+        </w:rPr>
+        <w:t xml:space="preserve">Google itself uses Flutter for several modules of the Google Assistant and for the user interface of the Google Home hub. </w:t>
+      </w:r>
+      <w:proofErr w:type="gramStart"/>
+      <w:r>
+        <w:rPr>
+          <w:rFonts w:ascii="Times New Roman" w:hAnsi="Times New Roman" w:cs="Times New Roman"/>
+          <w:color w:val="000000" w:themeColor="text1"/>
+          <w:sz w:val="24"/>
+          <w:szCs w:val="24"/>
+          <w:shd w:val="clear" w:color="auto" w:fill="FFFFFF"/>
+        </w:rPr>
+        <w:t>Well known</w:t>
+      </w:r>
+      <w:proofErr w:type="gramEnd"/>
+      <w:r>
+        <w:rPr>
+          <w:rFonts w:ascii="Times New Roman" w:hAnsi="Times New Roman" w:cs="Times New Roman"/>
+          <w:color w:val="000000" w:themeColor="text1"/>
+          <w:sz w:val="24"/>
+          <w:szCs w:val="24"/>
+          <w:shd w:val="clear" w:color="auto" w:fill="FFFFFF"/>
+        </w:rPr>
+        <w:t xml:space="preserve"> e-commerce service providers such as eBay, Groupon or Alibaba Group use Flutter to give their mobile and web apps a uniform look.</w:t>
+      </w:r>
+    </w:p>
+    <w:p>
+      <w:pPr>
+        <w:shd w:val="clear" w:color="auto" w:fill="FFFFFF"/>
+        <w:spacing w:before="150" w:after="150" w:line="401" w:lineRule="atLeast"/>
+        <w:rPr>
+          <w:rFonts w:ascii="Times New Roman" w:eastAsia="Times New Roman" w:hAnsi="Times New Roman" w:cs="Times New Roman"/>
+          <w:color w:val="000000" w:themeColor="text1"/>
+          <w:sz w:val="24"/>
+          <w:szCs w:val="24"/>
+        </w:rPr>
+      </w:pPr>
+      <w:r>
+        <w:rPr>
+          <w:rFonts w:ascii="Times New Roman" w:hAnsi="Times New Roman" w:cs="Times New Roman"/>
+          <w:color w:val="000000" w:themeColor="text1"/>
+          <w:sz w:val="24"/>
+          <w:szCs w:val="24"/>
+          <w:shd w:val="clear" w:color="auto" w:fill="FFFFFF"/>
+        </w:rPr>
+        <w:t xml:space="preserve">The Flutter SDK </w:t>
+      </w:r>
+      <w:proofErr w:type="gramStart"/>
+      <w:r>
+        <w:rPr>
+          <w:rFonts w:ascii="Times New Roman" w:hAnsi="Times New Roman" w:cs="Times New Roman"/>
+          <w:color w:val="000000" w:themeColor="text1"/>
+          <w:sz w:val="24"/>
+          <w:szCs w:val="24"/>
+          <w:shd w:val="clear" w:color="auto" w:fill="FFFFFF"/>
+        </w:rPr>
+        <w:t>is based</w:t>
+      </w:r>
+      <w:proofErr w:type="gramEnd"/>
+      <w:r>
+        <w:rPr>
+          <w:rFonts w:ascii="Times New Roman" w:hAnsi="Times New Roman" w:cs="Times New Roman"/>
+          <w:color w:val="000000" w:themeColor="text1"/>
+          <w:sz w:val="24"/>
+          <w:szCs w:val="24"/>
+          <w:shd w:val="clear" w:color="auto" w:fill="FFFFFF"/>
+        </w:rPr>
+        <w:t xml:space="preserve"> on the Dart programming language, also developed by Google. </w:t>
+      </w:r>
+      <w:proofErr w:type="gramStart"/>
+      <w:r>
+        <w:rPr>
+          <w:rFonts w:ascii="Times New Roman" w:hAnsi="Times New Roman" w:cs="Times New Roman"/>
+          <w:color w:val="000000" w:themeColor="text1"/>
+          <w:sz w:val="24"/>
+          <w:szCs w:val="24"/>
+          <w:shd w:val="clear" w:color="auto" w:fill="FFFFFF"/>
+        </w:rPr>
+        <w:t>It's</w:t>
+      </w:r>
+      <w:proofErr w:type="gramEnd"/>
+      <w:r>
+        <w:rPr>
+          <w:rFonts w:ascii="Times New Roman" w:hAnsi="Times New Roman" w:cs="Times New Roman"/>
+          <w:color w:val="000000" w:themeColor="text1"/>
+          <w:sz w:val="24"/>
+          <w:szCs w:val="24"/>
+          <w:shd w:val="clear" w:color="auto" w:fill="FFFFFF"/>
+        </w:rPr>
+        <w:t xml:space="preserve"> intent is to supplant classic JavaScript.</w:t>
+      </w:r>
+    </w:p>
+    <w:p>
+      <w:pPr>
+        <w:pStyle w:val="NormalWeb"/>
+        <w:shd w:val="clear" w:color="auto" w:fill="FFFFFF"/>
+        <w:spacing w:before="360" w:beforeAutospacing="0" w:after="360" w:afterAutospacing="0" w:line="401" w:lineRule="atLeast"/>
+        <w:ind w:left="360"/>
+        <w:rPr>
+          <w:color w:val="000000" w:themeColor="text1"/>
+        </w:rPr>
+      </w:pPr>
+    </w:p>
+    <w:p>
+      <w:pPr>
+        <w:jc w:val="both"/>
+      </w:pPr>
+    </w:p>
+    <w:p/>
+    <w:p>
+      <w:pPr>
+        <w:spacing w:after="0" w:line="240" w:lineRule="auto"/>
+        <w:rPr>
+          <w:rFonts w:ascii="Times New Roman" w:hAnsi="Times New Roman" w:cs="Times New Roman"/>
+          <w:color w:val="3D4F58"/>
+          <w:sz w:val="24"/>
+          <w:szCs w:val="24"/>
+        </w:rPr>
+      </w:pPr>
+    </w:p>
+    <w:p>
+      <w:pPr>
+        <w:spacing w:after="0" w:line="240" w:lineRule="auto"/>
+        <w:rPr>
+          <w:rFonts w:ascii="Times New Roman" w:eastAsia="Times New Roman" w:hAnsi="Times New Roman" w:cs="Times New Roman"/>
+          <w:b/>
+          <w:bCs/>
           <w:sz w:val="24"/>
           <w:szCs w:val="24"/>
         </w:rPr>
@@ -7394,23 +8293,6 @@
           <w:rFonts w:ascii="Arial" w:eastAsia="Times New Roman" w:hAnsi="Arial" w:cs="Arial"/>
           <w:sz w:val="23"/>
           <w:szCs w:val="23"/>
-        </w:rPr>
-      </w:pPr>
-    </w:p>
-    <w:p>
-      <w:pPr>
-        <w:shd w:val="clear" w:color="auto" w:fill="FFFFFF" w:themeFill="background1"/>
-        <w:spacing w:before="100" w:beforeAutospacing="1" w:after="100" w:afterAutospacing="1" w:line="360" w:lineRule="auto"/>
-        <w:jc w:val="both"/>
-        <w:rPr>
-          <w:rFonts w:ascii="Times New Roman" w:hAnsi="Times New Roman" w:cs="Times New Roman"/>
-          <w:b/>
-          <w:bCs/>
-          <w:color w:val="273239"/>
-          <w:spacing w:val="2"/>
-          <w:sz w:val="24"/>
-          <w:szCs w:val="24"/>
-          <w:shd w:val="clear" w:color="auto" w:fill="FFFFFF"/>
         </w:rPr>
       </w:pPr>
     </w:p>
@@ -7632,6 +8514,119 @@
     </w:lvl>
   </w:abstractNum>
   <w:abstractNum w:abstractNumId="1" w15:restartNumberingAfterBreak="0">
+    <w:nsid w:val="0AA16AF3"/>
+    <w:multiLevelType w:val="hybridMultilevel"/>
+    <w:tmpl w:val="545A598E"/>
+    <w:lvl w:ilvl="0" w:tplc="04090003">
+      <w:start w:val="1"/>
+      <w:numFmt w:val="bullet"/>
+      <w:lvlText w:val="o"/>
+      <w:lvlJc w:val="left"/>
+      <w:pPr>
+        <w:ind w:left="720" w:hanging="360"/>
+      </w:pPr>
+      <w:rPr>
+        <w:rFonts w:ascii="Courier New" w:hAnsi="Courier New" w:cs="Courier New" w:hint="default"/>
+      </w:rPr>
+    </w:lvl>
+    <w:lvl w:ilvl="1" w:tplc="04090003" w:tentative="1">
+      <w:start w:val="1"/>
+      <w:numFmt w:val="bullet"/>
+      <w:lvlText w:val="o"/>
+      <w:lvlJc w:val="left"/>
+      <w:pPr>
+        <w:ind w:left="1440" w:hanging="360"/>
+      </w:pPr>
+      <w:rPr>
+        <w:rFonts w:ascii="Courier New" w:hAnsi="Courier New" w:cs="Courier New" w:hint="default"/>
+      </w:rPr>
+    </w:lvl>
+    <w:lvl w:ilvl="2" w:tplc="04090005" w:tentative="1">
+      <w:start w:val="1"/>
+      <w:numFmt w:val="bullet"/>
+      <w:lvlText w:val=""/>
+      <w:lvlJc w:val="left"/>
+      <w:pPr>
+        <w:ind w:left="2160" w:hanging="360"/>
+      </w:pPr>
+      <w:rPr>
+        <w:rFonts w:ascii="Wingdings" w:hAnsi="Wingdings" w:hint="default"/>
+      </w:rPr>
+    </w:lvl>
+    <w:lvl w:ilvl="3" w:tplc="04090001" w:tentative="1">
+      <w:start w:val="1"/>
+      <w:numFmt w:val="bullet"/>
+      <w:lvlText w:val=""/>
+      <w:lvlJc w:val="left"/>
+      <w:pPr>
+        <w:ind w:left="2880" w:hanging="360"/>
+      </w:pPr>
+      <w:rPr>
+        <w:rFonts w:ascii="Symbol" w:hAnsi="Symbol" w:hint="default"/>
+      </w:rPr>
+    </w:lvl>
+    <w:lvl w:ilvl="4" w:tplc="04090003" w:tentative="1">
+      <w:start w:val="1"/>
+      <w:numFmt w:val="bullet"/>
+      <w:lvlText w:val="o"/>
+      <w:lvlJc w:val="left"/>
+      <w:pPr>
+        <w:ind w:left="3600" w:hanging="360"/>
+      </w:pPr>
+      <w:rPr>
+        <w:rFonts w:ascii="Courier New" w:hAnsi="Courier New" w:cs="Courier New" w:hint="default"/>
+      </w:rPr>
+    </w:lvl>
+    <w:lvl w:ilvl="5" w:tplc="04090005" w:tentative="1">
+      <w:start w:val="1"/>
+      <w:numFmt w:val="bullet"/>
+      <w:lvlText w:val=""/>
+      <w:lvlJc w:val="left"/>
+      <w:pPr>
+        <w:ind w:left="4320" w:hanging="360"/>
+      </w:pPr>
+      <w:rPr>
+        <w:rFonts w:ascii="Wingdings" w:hAnsi="Wingdings" w:hint="default"/>
+      </w:rPr>
+    </w:lvl>
+    <w:lvl w:ilvl="6" w:tplc="04090001" w:tentative="1">
+      <w:start w:val="1"/>
+      <w:numFmt w:val="bullet"/>
+      <w:lvlText w:val=""/>
+      <w:lvlJc w:val="left"/>
+      <w:pPr>
+        <w:ind w:left="5040" w:hanging="360"/>
+      </w:pPr>
+      <w:rPr>
+        <w:rFonts w:ascii="Symbol" w:hAnsi="Symbol" w:hint="default"/>
+      </w:rPr>
+    </w:lvl>
+    <w:lvl w:ilvl="7" w:tplc="04090003" w:tentative="1">
+      <w:start w:val="1"/>
+      <w:numFmt w:val="bullet"/>
+      <w:lvlText w:val="o"/>
+      <w:lvlJc w:val="left"/>
+      <w:pPr>
+        <w:ind w:left="5760" w:hanging="360"/>
+      </w:pPr>
+      <w:rPr>
+        <w:rFonts w:ascii="Courier New" w:hAnsi="Courier New" w:cs="Courier New" w:hint="default"/>
+      </w:rPr>
+    </w:lvl>
+    <w:lvl w:ilvl="8" w:tplc="04090005" w:tentative="1">
+      <w:start w:val="1"/>
+      <w:numFmt w:val="bullet"/>
+      <w:lvlText w:val=""/>
+      <w:lvlJc w:val="left"/>
+      <w:pPr>
+        <w:ind w:left="6480" w:hanging="360"/>
+      </w:pPr>
+      <w:rPr>
+        <w:rFonts w:ascii="Wingdings" w:hAnsi="Wingdings" w:hint="default"/>
+      </w:rPr>
+    </w:lvl>
+  </w:abstractNum>
+  <w:abstractNum w:abstractNumId="2" w15:restartNumberingAfterBreak="0">
     <w:nsid w:val="106D5A16"/>
     <w:multiLevelType w:val="hybridMultilevel"/>
     <w:tmpl w:val="ABCC4C5A"/>
@@ -7717,7 +8712,7 @@
       </w:pPr>
     </w:lvl>
   </w:abstractNum>
-  <w:abstractNum w:abstractNumId="2" w15:restartNumberingAfterBreak="0">
+  <w:abstractNum w:abstractNumId="3" w15:restartNumberingAfterBreak="0">
     <w:nsid w:val="1F0A793F"/>
     <w:multiLevelType w:val="multilevel"/>
     <w:tmpl w:val="632AC902"/>
@@ -7866,7 +8861,7 @@
       </w:rPr>
     </w:lvl>
   </w:abstractNum>
-  <w:abstractNum w:abstractNumId="3" w15:restartNumberingAfterBreak="0">
+  <w:abstractNum w:abstractNumId="4" w15:restartNumberingAfterBreak="0">
     <w:nsid w:val="23A35BE2"/>
     <w:multiLevelType w:val="multilevel"/>
     <w:tmpl w:val="8A8490F8"/>
@@ -8015,7 +9010,120 @@
       </w:rPr>
     </w:lvl>
   </w:abstractNum>
-  <w:abstractNum w:abstractNumId="4" w15:restartNumberingAfterBreak="0">
+  <w:abstractNum w:abstractNumId="5" w15:restartNumberingAfterBreak="0">
+    <w:nsid w:val="26A950A0"/>
+    <w:multiLevelType w:val="hybridMultilevel"/>
+    <w:tmpl w:val="A8E4D1F8"/>
+    <w:lvl w:ilvl="0" w:tplc="04090003">
+      <w:start w:val="1"/>
+      <w:numFmt w:val="bullet"/>
+      <w:lvlText w:val="o"/>
+      <w:lvlJc w:val="left"/>
+      <w:pPr>
+        <w:ind w:left="1440" w:hanging="360"/>
+      </w:pPr>
+      <w:rPr>
+        <w:rFonts w:ascii="Courier New" w:hAnsi="Courier New" w:cs="Courier New" w:hint="default"/>
+      </w:rPr>
+    </w:lvl>
+    <w:lvl w:ilvl="1" w:tplc="04090003" w:tentative="1">
+      <w:start w:val="1"/>
+      <w:numFmt w:val="bullet"/>
+      <w:lvlText w:val="o"/>
+      <w:lvlJc w:val="left"/>
+      <w:pPr>
+        <w:ind w:left="2160" w:hanging="360"/>
+      </w:pPr>
+      <w:rPr>
+        <w:rFonts w:ascii="Courier New" w:hAnsi="Courier New" w:cs="Courier New" w:hint="default"/>
+      </w:rPr>
+    </w:lvl>
+    <w:lvl w:ilvl="2" w:tplc="04090005" w:tentative="1">
+      <w:start w:val="1"/>
+      <w:numFmt w:val="bullet"/>
+      <w:lvlText w:val=""/>
+      <w:lvlJc w:val="left"/>
+      <w:pPr>
+        <w:ind w:left="2880" w:hanging="360"/>
+      </w:pPr>
+      <w:rPr>
+        <w:rFonts w:ascii="Wingdings" w:hAnsi="Wingdings" w:hint="default"/>
+      </w:rPr>
+    </w:lvl>
+    <w:lvl w:ilvl="3" w:tplc="04090001" w:tentative="1">
+      <w:start w:val="1"/>
+      <w:numFmt w:val="bullet"/>
+      <w:lvlText w:val=""/>
+      <w:lvlJc w:val="left"/>
+      <w:pPr>
+        <w:ind w:left="3600" w:hanging="360"/>
+      </w:pPr>
+      <w:rPr>
+        <w:rFonts w:ascii="Symbol" w:hAnsi="Symbol" w:hint="default"/>
+      </w:rPr>
+    </w:lvl>
+    <w:lvl w:ilvl="4" w:tplc="04090003" w:tentative="1">
+      <w:start w:val="1"/>
+      <w:numFmt w:val="bullet"/>
+      <w:lvlText w:val="o"/>
+      <w:lvlJc w:val="left"/>
+      <w:pPr>
+        <w:ind w:left="4320" w:hanging="360"/>
+      </w:pPr>
+      <w:rPr>
+        <w:rFonts w:ascii="Courier New" w:hAnsi="Courier New" w:cs="Courier New" w:hint="default"/>
+      </w:rPr>
+    </w:lvl>
+    <w:lvl w:ilvl="5" w:tplc="04090005" w:tentative="1">
+      <w:start w:val="1"/>
+      <w:numFmt w:val="bullet"/>
+      <w:lvlText w:val=""/>
+      <w:lvlJc w:val="left"/>
+      <w:pPr>
+        <w:ind w:left="5040" w:hanging="360"/>
+      </w:pPr>
+      <w:rPr>
+        <w:rFonts w:ascii="Wingdings" w:hAnsi="Wingdings" w:hint="default"/>
+      </w:rPr>
+    </w:lvl>
+    <w:lvl w:ilvl="6" w:tplc="04090001" w:tentative="1">
+      <w:start w:val="1"/>
+      <w:numFmt w:val="bullet"/>
+      <w:lvlText w:val=""/>
+      <w:lvlJc w:val="left"/>
+      <w:pPr>
+        <w:ind w:left="5760" w:hanging="360"/>
+      </w:pPr>
+      <w:rPr>
+        <w:rFonts w:ascii="Symbol" w:hAnsi="Symbol" w:hint="default"/>
+      </w:rPr>
+    </w:lvl>
+    <w:lvl w:ilvl="7" w:tplc="04090003" w:tentative="1">
+      <w:start w:val="1"/>
+      <w:numFmt w:val="bullet"/>
+      <w:lvlText w:val="o"/>
+      <w:lvlJc w:val="left"/>
+      <w:pPr>
+        <w:ind w:left="6480" w:hanging="360"/>
+      </w:pPr>
+      <w:rPr>
+        <w:rFonts w:ascii="Courier New" w:hAnsi="Courier New" w:cs="Courier New" w:hint="default"/>
+      </w:rPr>
+    </w:lvl>
+    <w:lvl w:ilvl="8" w:tplc="04090005" w:tentative="1">
+      <w:start w:val="1"/>
+      <w:numFmt w:val="bullet"/>
+      <w:lvlText w:val=""/>
+      <w:lvlJc w:val="left"/>
+      <w:pPr>
+        <w:ind w:left="7200" w:hanging="360"/>
+      </w:pPr>
+      <w:rPr>
+        <w:rFonts w:ascii="Wingdings" w:hAnsi="Wingdings" w:hint="default"/>
+      </w:rPr>
+    </w:lvl>
+  </w:abstractNum>
+  <w:abstractNum w:abstractNumId="6" w15:restartNumberingAfterBreak="0">
     <w:nsid w:val="2BDD7DCF"/>
     <w:multiLevelType w:val="hybridMultilevel"/>
     <w:tmpl w:val="07E896EA"/>
@@ -8104,7 +9212,7 @@
       </w:pPr>
     </w:lvl>
   </w:abstractNum>
-  <w:abstractNum w:abstractNumId="5" w15:restartNumberingAfterBreak="0">
+  <w:abstractNum w:abstractNumId="7" w15:restartNumberingAfterBreak="0">
     <w:nsid w:val="49ED3E54"/>
     <w:multiLevelType w:val="multilevel"/>
     <w:tmpl w:val="D07A7256"/>
@@ -8253,7 +9361,7 @@
       </w:rPr>
     </w:lvl>
   </w:abstractNum>
-  <w:abstractNum w:abstractNumId="6" w15:restartNumberingAfterBreak="0">
+  <w:abstractNum w:abstractNumId="8" w15:restartNumberingAfterBreak="0">
     <w:nsid w:val="4D1C6AC6"/>
     <w:multiLevelType w:val="hybridMultilevel"/>
     <w:tmpl w:val="B464E0EC"/>
@@ -8339,7 +9447,7 @@
       </w:pPr>
     </w:lvl>
   </w:abstractNum>
-  <w:abstractNum w:abstractNumId="7" w15:restartNumberingAfterBreak="0">
+  <w:abstractNum w:abstractNumId="9" w15:restartNumberingAfterBreak="0">
     <w:nsid w:val="5D1B197B"/>
     <w:multiLevelType w:val="multilevel"/>
     <w:tmpl w:val="53344634"/>
@@ -8488,10 +9596,10 @@
       </w:rPr>
     </w:lvl>
   </w:abstractNum>
-  <w:abstractNum w:abstractNumId="8" w15:restartNumberingAfterBreak="0">
+  <w:abstractNum w:abstractNumId="10" w15:restartNumberingAfterBreak="0">
     <w:nsid w:val="60FF63DA"/>
     <w:multiLevelType w:val="hybridMultilevel"/>
-    <w:tmpl w:val="91DAD07C"/>
+    <w:tmpl w:val="3B685960"/>
     <w:lvl w:ilvl="0" w:tplc="04090001">
       <w:start w:val="1"/>
       <w:numFmt w:val="bullet"/>
@@ -8601,7 +9709,7 @@
       </w:rPr>
     </w:lvl>
   </w:abstractNum>
-  <w:abstractNum w:abstractNumId="9" w15:restartNumberingAfterBreak="0">
+  <w:abstractNum w:abstractNumId="11" w15:restartNumberingAfterBreak="0">
     <w:nsid w:val="63556F86"/>
     <w:multiLevelType w:val="hybridMultilevel"/>
     <w:tmpl w:val="4DEE2866"/>
@@ -8687,7 +9795,7 @@
       </w:pPr>
     </w:lvl>
   </w:abstractNum>
-  <w:abstractNum w:abstractNumId="10" w15:restartNumberingAfterBreak="0">
+  <w:abstractNum w:abstractNumId="12" w15:restartNumberingAfterBreak="0">
     <w:nsid w:val="65136980"/>
     <w:multiLevelType w:val="hybridMultilevel"/>
     <w:tmpl w:val="EEB09ABA"/>
@@ -8776,7 +9884,7 @@
       </w:pPr>
     </w:lvl>
   </w:abstractNum>
-  <w:abstractNum w:abstractNumId="11" w15:restartNumberingAfterBreak="0">
+  <w:abstractNum w:abstractNumId="13" w15:restartNumberingAfterBreak="0">
     <w:nsid w:val="66B508C9"/>
     <w:multiLevelType w:val="hybridMultilevel"/>
     <w:tmpl w:val="752C8372"/>
@@ -8862,7 +9970,7 @@
       </w:pPr>
     </w:lvl>
   </w:abstractNum>
-  <w:abstractNum w:abstractNumId="12" w15:restartNumberingAfterBreak="0">
+  <w:abstractNum w:abstractNumId="14" w15:restartNumberingAfterBreak="0">
     <w:nsid w:val="6D204189"/>
     <w:multiLevelType w:val="multilevel"/>
     <w:tmpl w:val="B210BE8C"/>
@@ -9011,7 +10119,7 @@
       </w:rPr>
     </w:lvl>
   </w:abstractNum>
-  <w:abstractNum w:abstractNumId="13" w15:restartNumberingAfterBreak="0">
+  <w:abstractNum w:abstractNumId="15" w15:restartNumberingAfterBreak="0">
     <w:nsid w:val="77391521"/>
     <w:multiLevelType w:val="hybridMultilevel"/>
     <w:tmpl w:val="6F5A6934"/>
@@ -9097,7 +10205,7 @@
       </w:pPr>
     </w:lvl>
   </w:abstractNum>
-  <w:abstractNum w:abstractNumId="14" w15:restartNumberingAfterBreak="0">
+  <w:abstractNum w:abstractNumId="16" w15:restartNumberingAfterBreak="0">
     <w:nsid w:val="77497EE0"/>
     <w:multiLevelType w:val="multilevel"/>
     <w:tmpl w:val="3574F084"/>
@@ -9246,7 +10354,305 @@
       </w:rPr>
     </w:lvl>
   </w:abstractNum>
-  <w:abstractNum w:abstractNumId="15" w15:restartNumberingAfterBreak="0">
+  <w:abstractNum w:abstractNumId="17" w15:restartNumberingAfterBreak="0">
+    <w:nsid w:val="7BD1511F"/>
+    <w:multiLevelType w:val="multilevel"/>
+    <w:tmpl w:val="8C16C470"/>
+    <w:lvl w:ilvl="0">
+      <w:start w:val="1"/>
+      <w:numFmt w:val="bullet"/>
+      <w:lvlText w:val=""/>
+      <w:lvlJc w:val="left"/>
+      <w:pPr>
+        <w:tabs>
+          <w:tab w:val="num" w:pos="720"/>
+        </w:tabs>
+        <w:ind w:left="720" w:hanging="360"/>
+      </w:pPr>
+      <w:rPr>
+        <w:rFonts w:ascii="Symbol" w:hAnsi="Symbol" w:hint="default"/>
+        <w:sz w:val="20"/>
+      </w:rPr>
+    </w:lvl>
+    <w:lvl w:ilvl="1" w:tentative="1">
+      <w:start w:val="1"/>
+      <w:numFmt w:val="bullet"/>
+      <w:lvlText w:val="o"/>
+      <w:lvlJc w:val="left"/>
+      <w:pPr>
+        <w:tabs>
+          <w:tab w:val="num" w:pos="1440"/>
+        </w:tabs>
+        <w:ind w:left="1440" w:hanging="360"/>
+      </w:pPr>
+      <w:rPr>
+        <w:rFonts w:ascii="Courier New" w:hAnsi="Courier New" w:hint="default"/>
+        <w:sz w:val="20"/>
+      </w:rPr>
+    </w:lvl>
+    <w:lvl w:ilvl="2" w:tentative="1">
+      <w:start w:val="1"/>
+      <w:numFmt w:val="bullet"/>
+      <w:lvlText w:val=""/>
+      <w:lvlJc w:val="left"/>
+      <w:pPr>
+        <w:tabs>
+          <w:tab w:val="num" w:pos="2160"/>
+        </w:tabs>
+        <w:ind w:left="2160" w:hanging="360"/>
+      </w:pPr>
+      <w:rPr>
+        <w:rFonts w:ascii="Wingdings" w:hAnsi="Wingdings" w:hint="default"/>
+        <w:sz w:val="20"/>
+      </w:rPr>
+    </w:lvl>
+    <w:lvl w:ilvl="3" w:tentative="1">
+      <w:start w:val="1"/>
+      <w:numFmt w:val="bullet"/>
+      <w:lvlText w:val=""/>
+      <w:lvlJc w:val="left"/>
+      <w:pPr>
+        <w:tabs>
+          <w:tab w:val="num" w:pos="2880"/>
+        </w:tabs>
+        <w:ind w:left="2880" w:hanging="360"/>
+      </w:pPr>
+      <w:rPr>
+        <w:rFonts w:ascii="Wingdings" w:hAnsi="Wingdings" w:hint="default"/>
+        <w:sz w:val="20"/>
+      </w:rPr>
+    </w:lvl>
+    <w:lvl w:ilvl="4" w:tentative="1">
+      <w:start w:val="1"/>
+      <w:numFmt w:val="bullet"/>
+      <w:lvlText w:val=""/>
+      <w:lvlJc w:val="left"/>
+      <w:pPr>
+        <w:tabs>
+          <w:tab w:val="num" w:pos="3600"/>
+        </w:tabs>
+        <w:ind w:left="3600" w:hanging="360"/>
+      </w:pPr>
+      <w:rPr>
+        <w:rFonts w:ascii="Wingdings" w:hAnsi="Wingdings" w:hint="default"/>
+        <w:sz w:val="20"/>
+      </w:rPr>
+    </w:lvl>
+    <w:lvl w:ilvl="5" w:tentative="1">
+      <w:start w:val="1"/>
+      <w:numFmt w:val="bullet"/>
+      <w:lvlText w:val=""/>
+      <w:lvlJc w:val="left"/>
+      <w:pPr>
+        <w:tabs>
+          <w:tab w:val="num" w:pos="4320"/>
+        </w:tabs>
+        <w:ind w:left="4320" w:hanging="360"/>
+      </w:pPr>
+      <w:rPr>
+        <w:rFonts w:ascii="Wingdings" w:hAnsi="Wingdings" w:hint="default"/>
+        <w:sz w:val="20"/>
+      </w:rPr>
+    </w:lvl>
+    <w:lvl w:ilvl="6" w:tentative="1">
+      <w:start w:val="1"/>
+      <w:numFmt w:val="bullet"/>
+      <w:lvlText w:val=""/>
+      <w:lvlJc w:val="left"/>
+      <w:pPr>
+        <w:tabs>
+          <w:tab w:val="num" w:pos="5040"/>
+        </w:tabs>
+        <w:ind w:left="5040" w:hanging="360"/>
+      </w:pPr>
+      <w:rPr>
+        <w:rFonts w:ascii="Wingdings" w:hAnsi="Wingdings" w:hint="default"/>
+        <w:sz w:val="20"/>
+      </w:rPr>
+    </w:lvl>
+    <w:lvl w:ilvl="7" w:tentative="1">
+      <w:start w:val="1"/>
+      <w:numFmt w:val="bullet"/>
+      <w:lvlText w:val=""/>
+      <w:lvlJc w:val="left"/>
+      <w:pPr>
+        <w:tabs>
+          <w:tab w:val="num" w:pos="5760"/>
+        </w:tabs>
+        <w:ind w:left="5760" w:hanging="360"/>
+      </w:pPr>
+      <w:rPr>
+        <w:rFonts w:ascii="Wingdings" w:hAnsi="Wingdings" w:hint="default"/>
+        <w:sz w:val="20"/>
+      </w:rPr>
+    </w:lvl>
+    <w:lvl w:ilvl="8" w:tentative="1">
+      <w:start w:val="1"/>
+      <w:numFmt w:val="bullet"/>
+      <w:lvlText w:val=""/>
+      <w:lvlJc w:val="left"/>
+      <w:pPr>
+        <w:tabs>
+          <w:tab w:val="num" w:pos="6480"/>
+        </w:tabs>
+        <w:ind w:left="6480" w:hanging="360"/>
+      </w:pPr>
+      <w:rPr>
+        <w:rFonts w:ascii="Wingdings" w:hAnsi="Wingdings" w:hint="default"/>
+        <w:sz w:val="20"/>
+      </w:rPr>
+    </w:lvl>
+  </w:abstractNum>
+  <w:abstractNum w:abstractNumId="18" w15:restartNumberingAfterBreak="0">
+    <w:nsid w:val="7C6219E0"/>
+    <w:multiLevelType w:val="multilevel"/>
+    <w:tmpl w:val="C6CE53FA"/>
+    <w:lvl w:ilvl="0">
+      <w:start w:val="1"/>
+      <w:numFmt w:val="bullet"/>
+      <w:lvlText w:val=""/>
+      <w:lvlJc w:val="left"/>
+      <w:pPr>
+        <w:tabs>
+          <w:tab w:val="num" w:pos="720"/>
+        </w:tabs>
+        <w:ind w:left="720" w:hanging="360"/>
+      </w:pPr>
+      <w:rPr>
+        <w:rFonts w:ascii="Symbol" w:hAnsi="Symbol" w:hint="default"/>
+        <w:sz w:val="20"/>
+      </w:rPr>
+    </w:lvl>
+    <w:lvl w:ilvl="1" w:tentative="1">
+      <w:start w:val="1"/>
+      <w:numFmt w:val="bullet"/>
+      <w:lvlText w:val="o"/>
+      <w:lvlJc w:val="left"/>
+      <w:pPr>
+        <w:tabs>
+          <w:tab w:val="num" w:pos="1440"/>
+        </w:tabs>
+        <w:ind w:left="1440" w:hanging="360"/>
+      </w:pPr>
+      <w:rPr>
+        <w:rFonts w:ascii="Courier New" w:hAnsi="Courier New" w:hint="default"/>
+        <w:sz w:val="20"/>
+      </w:rPr>
+    </w:lvl>
+    <w:lvl w:ilvl="2" w:tentative="1">
+      <w:start w:val="1"/>
+      <w:numFmt w:val="bullet"/>
+      <w:lvlText w:val=""/>
+      <w:lvlJc w:val="left"/>
+      <w:pPr>
+        <w:tabs>
+          <w:tab w:val="num" w:pos="2160"/>
+        </w:tabs>
+        <w:ind w:left="2160" w:hanging="360"/>
+      </w:pPr>
+      <w:rPr>
+        <w:rFonts w:ascii="Wingdings" w:hAnsi="Wingdings" w:hint="default"/>
+        <w:sz w:val="20"/>
+      </w:rPr>
+    </w:lvl>
+    <w:lvl w:ilvl="3" w:tentative="1">
+      <w:start w:val="1"/>
+      <w:numFmt w:val="bullet"/>
+      <w:lvlText w:val=""/>
+      <w:lvlJc w:val="left"/>
+      <w:pPr>
+        <w:tabs>
+          <w:tab w:val="num" w:pos="2880"/>
+        </w:tabs>
+        <w:ind w:left="2880" w:hanging="360"/>
+      </w:pPr>
+      <w:rPr>
+        <w:rFonts w:ascii="Wingdings" w:hAnsi="Wingdings" w:hint="default"/>
+        <w:sz w:val="20"/>
+      </w:rPr>
+    </w:lvl>
+    <w:lvl w:ilvl="4" w:tentative="1">
+      <w:start w:val="1"/>
+      <w:numFmt w:val="bullet"/>
+      <w:lvlText w:val=""/>
+      <w:lvlJc w:val="left"/>
+      <w:pPr>
+        <w:tabs>
+          <w:tab w:val="num" w:pos="3600"/>
+        </w:tabs>
+        <w:ind w:left="3600" w:hanging="360"/>
+      </w:pPr>
+      <w:rPr>
+        <w:rFonts w:ascii="Wingdings" w:hAnsi="Wingdings" w:hint="default"/>
+        <w:sz w:val="20"/>
+      </w:rPr>
+    </w:lvl>
+    <w:lvl w:ilvl="5" w:tentative="1">
+      <w:start w:val="1"/>
+      <w:numFmt w:val="bullet"/>
+      <w:lvlText w:val=""/>
+      <w:lvlJc w:val="left"/>
+      <w:pPr>
+        <w:tabs>
+          <w:tab w:val="num" w:pos="4320"/>
+        </w:tabs>
+        <w:ind w:left="4320" w:hanging="360"/>
+      </w:pPr>
+      <w:rPr>
+        <w:rFonts w:ascii="Wingdings" w:hAnsi="Wingdings" w:hint="default"/>
+        <w:sz w:val="20"/>
+      </w:rPr>
+    </w:lvl>
+    <w:lvl w:ilvl="6" w:tentative="1">
+      <w:start w:val="1"/>
+      <w:numFmt w:val="bullet"/>
+      <w:lvlText w:val=""/>
+      <w:lvlJc w:val="left"/>
+      <w:pPr>
+        <w:tabs>
+          <w:tab w:val="num" w:pos="5040"/>
+        </w:tabs>
+        <w:ind w:left="5040" w:hanging="360"/>
+      </w:pPr>
+      <w:rPr>
+        <w:rFonts w:ascii="Wingdings" w:hAnsi="Wingdings" w:hint="default"/>
+        <w:sz w:val="20"/>
+      </w:rPr>
+    </w:lvl>
+    <w:lvl w:ilvl="7" w:tentative="1">
+      <w:start w:val="1"/>
+      <w:numFmt w:val="bullet"/>
+      <w:lvlText w:val=""/>
+      <w:lvlJc w:val="left"/>
+      <w:pPr>
+        <w:tabs>
+          <w:tab w:val="num" w:pos="5760"/>
+        </w:tabs>
+        <w:ind w:left="5760" w:hanging="360"/>
+      </w:pPr>
+      <w:rPr>
+        <w:rFonts w:ascii="Wingdings" w:hAnsi="Wingdings" w:hint="default"/>
+        <w:sz w:val="20"/>
+      </w:rPr>
+    </w:lvl>
+    <w:lvl w:ilvl="8" w:tentative="1">
+      <w:start w:val="1"/>
+      <w:numFmt w:val="bullet"/>
+      <w:lvlText w:val=""/>
+      <w:lvlJc w:val="left"/>
+      <w:pPr>
+        <w:tabs>
+          <w:tab w:val="num" w:pos="6480"/>
+        </w:tabs>
+        <w:ind w:left="6480" w:hanging="360"/>
+      </w:pPr>
+      <w:rPr>
+        <w:rFonts w:ascii="Wingdings" w:hAnsi="Wingdings" w:hint="default"/>
+        <w:sz w:val="20"/>
+      </w:rPr>
+    </w:lvl>
+  </w:abstractNum>
+  <w:abstractNum w:abstractNumId="19" w15:restartNumberingAfterBreak="0">
     <w:nsid w:val="7DC7014D"/>
     <w:multiLevelType w:val="hybridMultilevel"/>
     <w:tmpl w:val="4E407D5E"/>
@@ -9333,43 +10739,43 @@
     </w:lvl>
   </w:abstractNum>
   <w:num w:numId="1">
+    <w:abstractNumId w:val="15"/>
+  </w:num>
+  <w:num w:numId="2">
+    <w:abstractNumId w:val="12"/>
+  </w:num>
+  <w:num w:numId="3">
+    <w:abstractNumId w:val="6"/>
+  </w:num>
+  <w:num w:numId="4">
+    <w:abstractNumId w:val="19"/>
+  </w:num>
+  <w:num w:numId="5">
     <w:abstractNumId w:val="13"/>
   </w:num>
-  <w:num w:numId="2">
+  <w:num w:numId="6">
+    <w:abstractNumId w:val="11"/>
+  </w:num>
+  <w:num w:numId="7">
+    <w:abstractNumId w:val="8"/>
+  </w:num>
+  <w:num w:numId="8">
     <w:abstractNumId w:val="10"/>
   </w:num>
-  <w:num w:numId="3">
-    <w:abstractNumId w:val="4"/>
+  <w:num w:numId="9">
+    <w:abstractNumId w:val="14"/>
   </w:num>
-  <w:num w:numId="4">
-    <w:abstractNumId w:val="15"/>
-  </w:num>
-  <w:num w:numId="5">
-    <w:abstractNumId w:val="11"/>
-  </w:num>
-  <w:num w:numId="6">
+  <w:num w:numId="10">
     <w:abstractNumId w:val="9"/>
   </w:num>
-  <w:num w:numId="7">
-    <w:abstractNumId w:val="6"/>
-  </w:num>
-  <w:num w:numId="8">
-    <w:abstractNumId w:val="8"/>
-  </w:num>
-  <w:num w:numId="9">
-    <w:abstractNumId w:val="12"/>
-  </w:num>
-  <w:num w:numId="10">
-    <w:abstractNumId w:val="7"/>
-  </w:num>
   <w:num w:numId="11">
-    <w:abstractNumId w:val="2"/>
+    <w:abstractNumId w:val="3"/>
   </w:num>
   <w:num w:numId="12">
-    <w:abstractNumId w:val="14"/>
+    <w:abstractNumId w:val="16"/>
   </w:num>
   <w:num w:numId="13">
-    <w:abstractNumId w:val="1"/>
+    <w:abstractNumId w:val="2"/>
   </w:num>
   <w:num w:numId="14">
     <w:abstractNumId w:val="0"/>
@@ -9390,10 +10796,22 @@
     </w:lvlOverride>
   </w:num>
   <w:num w:numId="17">
-    <w:abstractNumId w:val="3"/>
+    <w:abstractNumId w:val="4"/>
   </w:num>
   <w:num w:numId="18">
+    <w:abstractNumId w:val="7"/>
+  </w:num>
+  <w:num w:numId="19">
     <w:abstractNumId w:val="5"/>
+  </w:num>
+  <w:num w:numId="20">
+    <w:abstractNumId w:val="18"/>
+  </w:num>
+  <w:num w:numId="21">
+    <w:abstractNumId w:val="1"/>
+  </w:num>
+  <w:num w:numId="22">
+    <w:abstractNumId w:val="17"/>
   </w:num>
 </w:numbering>
 </file>
@@ -9878,7 +11296,6 @@
     <w:name w:val="Normal (Web)"/>
     <w:basedOn w:val="Normal"/>
     <w:uiPriority w:val="99"/>
-    <w:semiHidden/>
     <w:unhideWhenUsed/>
     <w:rsid w:val="00FE4CBD"/>
     <w:pPr>
@@ -10244,4 +11661,16 @@
     </a:ext>
   </a:extLst>
 </a:theme>
+</file>
+
+<file path=customXml/item1.xml><?xml version="1.0" encoding="utf-8"?>
+<b:Sources xmlns:b="http://schemas.openxmlformats.org/officeDocument/2006/bibliography" xmlns="http://schemas.openxmlformats.org/officeDocument/2006/bibliography" SelectedStyle="\APASixthEditionOfficeOnline.xsl" StyleName="APA" Version="6"/>
+</file>
+
+<file path=customXml/itemProps1.xml><?xml version="1.0" encoding="utf-8"?>
+<ds:datastoreItem xmlns:ds="http://schemas.openxmlformats.org/officeDocument/2006/customXml" ds:itemID="{4586A693-3AD9-430C-B9AD-D7F4334AFA9D}">
+  <ds:schemaRefs>
+    <ds:schemaRef ds:uri="http://schemas.openxmlformats.org/officeDocument/2006/bibliography"/>
+  </ds:schemaRefs>
+</ds:datastoreItem>
 </file>